--- a/doc/Test git (1).docx
+++ b/doc/Test git (1).docx
@@ -1,64 +1,72 @@
 
 <file path=word/document.xml><?xml version="1.0" encoding="utf-8"?>
-<w:document xmlns:mc="http://schemas.openxmlformats.org/markup-compatibility/2006" xmlns:o="urn:schemas-microsoft-com:office:office" xmlns:r="http://schemas.openxmlformats.org/officeDocument/2006/relationships" xmlns:m="http://schemas.openxmlformats.org/officeDocument/2006/math" xmlns:v="urn:schemas-microsoft-com:vml" xmlns:wp="http://schemas.openxmlformats.org/drawingml/2006/wordprocessingDrawing" xmlns:w10="urn:schemas-microsoft-com:office:word" xmlns:w="http://schemas.openxmlformats.org/wordprocessingml/2006/main" xmlns:wne="http://schemas.microsoft.com/office/word/2006/wordml" xmlns:sl="http://schemas.openxmlformats.org/schemaLibrary/2006/main" xmlns:a="http://schemas.openxmlformats.org/drawingml/2006/main" xmlns:pic="http://schemas.openxmlformats.org/drawingml/2006/picture" xmlns:c="http://schemas.openxmlformats.org/drawingml/2006/chart" xmlns:lc="http://schemas.openxmlformats.org/drawingml/2006/lockedCanvas" xmlns:dgm="http://schemas.openxmlformats.org/drawingml/2006/diagram" xmlns:wps="http://schemas.microsoft.com/office/word/2010/wordprocessingShape" xmlns:wpg="http://schemas.microsoft.com/office/word/2010/wordprocessingGroup" xmlns:w14="http://schemas.microsoft.com/office/word/2010/wordml" xmlns:w15="http://schemas.microsoft.com/office/word/2012/wordml">
+<w:document xmlns:o="urn:schemas-microsoft-com:office:office" xmlns:r="http://schemas.openxmlformats.org/officeDocument/2006/relationships" xmlns:v="urn:schemas-microsoft-com:vml" xmlns:w="http://schemas.openxmlformats.org/wordprocessingml/2006/main" xmlns:w10="urn:schemas-microsoft-com:office:word" xmlns:wp="http://schemas.openxmlformats.org/drawingml/2006/wordprocessingDrawing" xmlns:wps="http://schemas.microsoft.com/office/word/2010/wordprocessingShape" xmlns:wpg="http://schemas.microsoft.com/office/word/2010/wordprocessingGroup" xmlns:mc="http://schemas.openxmlformats.org/markup-compatibility/2006" xmlns:wp14="http://schemas.microsoft.com/office/word/2010/wordprocessingDrawing" xmlns:w14="http://schemas.microsoft.com/office/word/2010/wordml" mc:Ignorable="w14 wp14">
   <w:body>
     <w:p>
       <w:pPr>
-        <w:rPr/>
-      </w:pPr>
-      <w:r>
-        <w:rPr>
-          <w:rtl w:val="0"/>
+        <w:pStyle w:val="LOnormal"/>
+        <w:rPr>
+          <w:sz w:val="20"/>
+          <w:szCs w:val="20"/>
+        </w:rPr>
+      </w:pPr>
+      <w:r>
+        <w:rPr>
+          <w:sz w:val="20"/>
+          <w:szCs w:val="20"/>
         </w:rPr>
         <w:t xml:space="preserve">Merci de répondre aux </w:t>
       </w:r>
       <w:r>
         <w:rPr>
-          <w:b w:val="1"/>
-          <w:rtl w:val="0"/>
-        </w:rPr>
-        <w:t xml:space="preserve">deux</w:t>
-      </w:r>
-      <w:r>
-        <w:rPr>
-          <w:rtl w:val="0"/>
+          <w:b/>
+          <w:sz w:val="20"/>
+          <w:szCs w:val="20"/>
+        </w:rPr>
+        <w:t>deux</w:t>
+      </w:r>
+      <w:r>
+        <w:rPr>
+          <w:sz w:val="20"/>
+          <w:szCs w:val="20"/>
         </w:rPr>
         <w:t xml:space="preserve"> questions suivantes.</w:t>
       </w:r>
     </w:p>
     <w:p>
       <w:pPr>
-        <w:rPr/>
-      </w:pPr>
-      <w:r>
-        <w:rPr>
-          <w:rtl w:val="0"/>
-        </w:rPr>
-        <w:t xml:space="preserve">L’utilisation d’une “cheat sheet” est autorisée.</w:t>
-      </w:r>
-    </w:p>
-    <w:p>
-      <w:pPr>
-        <w:rPr/>
-      </w:pPr>
-      <w:r>
-        <w:rPr>
-          <w:rtl w:val="0"/>
-        </w:rPr>
-      </w:r>
-    </w:p>
-    <w:p>
-      <w:pPr>
-        <w:rPr/>
-      </w:pPr>
-      <w:r>
-        <w:rPr>
-          <w:rtl w:val="0"/>
-        </w:rPr>
-      </w:r>
-    </w:p>
-    <w:p>
-      <w:pPr>
+        <w:pStyle w:val="LOnormal"/>
+        <w:rPr>
+          <w:sz w:val="20"/>
+          <w:szCs w:val="20"/>
+        </w:rPr>
+      </w:pPr>
+      <w:r>
+        <w:rPr>
+          <w:sz w:val="20"/>
+          <w:szCs w:val="20"/>
+        </w:rPr>
+        <w:t>L’utilisation d’une “cheat sheet” est autorisée.</w:t>
+      </w:r>
+    </w:p>
+    <w:p>
+      <w:pPr>
+        <w:pStyle w:val="LOnormal"/>
+        <w:rPr>
+          <w:sz w:val="20"/>
+          <w:szCs w:val="20"/>
+        </w:rPr>
+      </w:pPr>
+      <w:r>
+        <w:rPr>
+          <w:sz w:val="20"/>
+          <w:szCs w:val="20"/>
+        </w:rPr>
+      </w:r>
+    </w:p>
+    <w:p>
+      <w:pPr>
+        <w:pStyle w:val="LOnormal"/>
         <w:numPr>
           <w:ilvl w:val="0"/>
           <w:numId w:val="1"/>
@@ -70,127 +78,1760 @@
       </w:pPr>
       <w:r>
         <w:rPr>
-          <w:rtl w:val="0"/>
-        </w:rPr>
-        <w:t xml:space="preserve">En faisant un “rebase interactive” de ma branche de travail, j’ai supprimé des commits alors qu’il ne fallait pas. Comment puis-je les récupérer?</w:t>
-      </w:r>
-    </w:p>
-    <w:p>
-      <w:pPr>
-        <w:ind w:left="720" w:firstLine="0"/>
-        <w:rPr/>
-      </w:pPr>
-      <w:r>
-        <w:rPr>
-          <w:rtl w:val="0"/>
-        </w:rPr>
-        <w:t xml:space="preserve">(à noter que ma branche de travail n’était pas “pusher” au serveur, c’est à dire qu’elle ne se trouvait qu’en local sur ma machine)</w:t>
-      </w:r>
-      <w:r>
-        <w:br w:type="page"/>
-      </w:r>
-      <w:r>
-        <w:rPr>
-          <w:rtl w:val="0"/>
-        </w:rPr>
-      </w:r>
-    </w:p>
-    <w:p>
-      <w:pPr>
+          <w:sz w:val="20"/>
+          <w:szCs w:val="20"/>
+        </w:rPr>
+        <w:t>En faisant un “rebase interactive” de ma branche de travail, j’ai supprimé des commits alors qu’il ne fallait pas. Comment puis-je les récupérer?</w:t>
+      </w:r>
+    </w:p>
+    <w:p>
+      <w:pPr>
+        <w:pStyle w:val="LOnormal"/>
+        <w:ind w:left="720" w:hanging="0"/>
+        <w:rPr>
+          <w:sz w:val="20"/>
+          <w:szCs w:val="20"/>
+        </w:rPr>
+      </w:pPr>
+      <w:r>
+        <w:rPr>
+          <w:sz w:val="20"/>
+          <w:szCs w:val="20"/>
+        </w:rPr>
+        <w:t>(à noter que ma branche de travail n’était pas “pusher” au serveur, c’est à dire qu’elle ne se trouvait qu’en local sur ma machine)</w:t>
+      </w:r>
+    </w:p>
+    <w:p>
+      <w:pPr>
+        <w:pStyle w:val="LOnormal"/>
+        <w:ind w:left="720" w:hanging="0"/>
+        <w:rPr/>
+      </w:pPr>
+      <w:r>
+        <w:rPr/>
+      </w:r>
+    </w:p>
+    <w:p>
+      <w:pPr>
+        <w:pStyle w:val="Normal"/>
+        <w:ind w:hanging="0"/>
+        <w:rPr/>
+      </w:pPr>
+      <w:r>
+        <w:rPr>
+          <w:rFonts w:ascii="Lucida Console" w:hAnsi="Lucida Console"/>
+          <w:color w:val="00BF00"/>
+          <w:sz w:val="18"/>
+        </w:rPr>
+        <w:t xml:space="preserve">antoine@PC-ANTOINE </w:t>
+      </w:r>
+      <w:r>
+        <w:rPr>
+          <w:rFonts w:ascii="Lucida Console" w:hAnsi="Lucida Console"/>
+          <w:color w:val="BF00BF"/>
+          <w:sz w:val="18"/>
+        </w:rPr>
+        <w:t xml:space="preserve">MINGW64 </w:t>
+      </w:r>
+      <w:r>
+        <w:rPr>
+          <w:rFonts w:ascii="Lucida Console" w:hAnsi="Lucida Console"/>
+          <w:color w:val="BFBF00"/>
+          <w:sz w:val="18"/>
+        </w:rPr>
+        <w:t>/g/Downloads/Sevenhugs</w:t>
+      </w:r>
+      <w:r>
+        <w:rPr>
+          <w:rFonts w:ascii="Lucida Console" w:hAnsi="Lucida Console"/>
+          <w:color w:val="00BFBF"/>
+          <w:sz w:val="18"/>
+        </w:rPr>
+        <w:t xml:space="preserve"> (master)</w:t>
+      </w:r>
+    </w:p>
+    <w:p>
+      <w:pPr>
+        <w:pStyle w:val="Normal"/>
+        <w:rPr/>
+      </w:pPr>
+      <w:r>
+        <w:rPr>
+          <w:rFonts w:ascii="Lucida Console" w:hAnsi="Lucida Console"/>
+          <w:color w:val="auto"/>
+          <w:sz w:val="18"/>
+        </w:rPr>
+        <w:t>$ git log --oneline --all --graph --decorate</w:t>
+      </w:r>
+    </w:p>
+    <w:p>
+      <w:pPr>
+        <w:pStyle w:val="Normal"/>
+        <w:rPr/>
+      </w:pPr>
+      <w:r>
+        <w:rPr>
+          <w:rFonts w:ascii="Lucida Console" w:hAnsi="Lucida Console"/>
+          <w:color w:val="auto"/>
+          <w:sz w:val="18"/>
+        </w:rPr>
+        <w:t xml:space="preserve">* </w:t>
+      </w:r>
+      <w:r>
+        <w:rPr>
+          <w:rFonts w:ascii="Lucida Console" w:hAnsi="Lucida Console"/>
+          <w:color w:val="BFBF00"/>
+          <w:sz w:val="18"/>
+        </w:rPr>
+        <w:t>fb987df</w:t>
+      </w:r>
+      <w:r>
+        <w:rPr>
+          <w:rFonts w:ascii="Lucida Console" w:hAnsi="Lucida Console"/>
+          <w:color w:val="auto"/>
+          <w:sz w:val="18"/>
+        </w:rPr>
+        <w:t xml:space="preserve"> </w:t>
+      </w:r>
+      <w:r>
+        <w:rPr>
+          <w:rFonts w:ascii="Lucida Console" w:hAnsi="Lucida Console"/>
+          <w:color w:val="BFBF00"/>
+          <w:sz w:val="18"/>
+        </w:rPr>
+        <w:t>(</w:t>
+      </w:r>
+      <w:r>
+        <w:rPr>
+          <w:rFonts w:ascii="Lucida Console" w:hAnsi="Lucida Console"/>
+          <w:color w:val="40FFFF"/>
+          <w:sz w:val="18"/>
+        </w:rPr>
+        <w:t xml:space="preserve">HEAD -&gt; </w:t>
+      </w:r>
+      <w:r>
+        <w:rPr>
+          <w:rFonts w:ascii="Lucida Console" w:hAnsi="Lucida Console"/>
+          <w:color w:val="40FF40"/>
+          <w:sz w:val="18"/>
+        </w:rPr>
+        <w:t>master</w:t>
+      </w:r>
+      <w:r>
+        <w:rPr>
+          <w:rFonts w:ascii="Lucida Console" w:hAnsi="Lucida Console"/>
+          <w:color w:val="BFBF00"/>
+          <w:sz w:val="18"/>
+        </w:rPr>
+        <w:t xml:space="preserve">) </w:t>
+      </w:r>
+      <w:r>
+        <w:rPr>
+          <w:rFonts w:ascii="Lucida Console" w:hAnsi="Lucida Console"/>
+          <w:color w:val="auto"/>
+          <w:sz w:val="18"/>
+        </w:rPr>
+        <w:t>add bob file to be removed by rebase</w:t>
+      </w:r>
+    </w:p>
+    <w:p>
+      <w:pPr>
+        <w:pStyle w:val="Normal"/>
+        <w:rPr/>
+      </w:pPr>
+      <w:r>
+        <w:rPr>
+          <w:rFonts w:ascii="Lucida Console" w:hAnsi="Lucida Console"/>
+          <w:color w:val="auto"/>
+          <w:sz w:val="18"/>
+        </w:rPr>
+        <w:t xml:space="preserve">* </w:t>
+      </w:r>
+      <w:r>
+        <w:rPr>
+          <w:rFonts w:ascii="Lucida Console" w:hAnsi="Lucida Console"/>
+          <w:color w:val="BFBF00"/>
+          <w:sz w:val="18"/>
+        </w:rPr>
+        <w:t>8d3d577</w:t>
+      </w:r>
+      <w:r>
+        <w:rPr>
+          <w:rFonts w:ascii="Lucida Console" w:hAnsi="Lucida Console"/>
+          <w:color w:val="auto"/>
+          <w:sz w:val="18"/>
+        </w:rPr>
+        <w:t xml:space="preserve"> update the dummy file</w:t>
+      </w:r>
+    </w:p>
+    <w:p>
+      <w:pPr>
+        <w:pStyle w:val="Normal"/>
+        <w:rPr/>
+      </w:pPr>
+      <w:r>
+        <w:rPr>
+          <w:rFonts w:ascii="Lucida Console" w:hAnsi="Lucida Console"/>
+          <w:color w:val="auto"/>
+          <w:sz w:val="18"/>
+        </w:rPr>
+        <w:t xml:space="preserve">* </w:t>
+      </w:r>
+      <w:r>
+        <w:rPr>
+          <w:rFonts w:ascii="Lucida Console" w:hAnsi="Lucida Console"/>
+          <w:color w:val="BFBF00"/>
+          <w:sz w:val="18"/>
+        </w:rPr>
+        <w:t>cedc01f</w:t>
+      </w:r>
+      <w:r>
+        <w:rPr>
+          <w:rFonts w:ascii="Lucida Console" w:hAnsi="Lucida Console"/>
+          <w:color w:val="auto"/>
+          <w:sz w:val="18"/>
+        </w:rPr>
+        <w:t xml:space="preserve"> add a dummy file</w:t>
+      </w:r>
+    </w:p>
+    <w:p>
+      <w:pPr>
+        <w:pStyle w:val="Normal"/>
+        <w:rPr/>
+      </w:pPr>
+      <w:r>
+        <w:rPr>
+          <w:rFonts w:ascii="Lucida Console" w:hAnsi="Lucida Console"/>
+          <w:color w:val="auto"/>
+          <w:sz w:val="18"/>
+        </w:rPr>
+        <w:t xml:space="preserve">* </w:t>
+      </w:r>
+      <w:r>
+        <w:rPr>
+          <w:rFonts w:ascii="Lucida Console" w:hAnsi="Lucida Console"/>
+          <w:color w:val="BFBF00"/>
+          <w:sz w:val="18"/>
+        </w:rPr>
+        <w:t>a3a45aa</w:t>
+      </w:r>
+      <w:r>
+        <w:rPr>
+          <w:rFonts w:ascii="Lucida Console" w:hAnsi="Lucida Console"/>
+          <w:color w:val="auto"/>
+          <w:sz w:val="18"/>
+        </w:rPr>
+        <w:t xml:space="preserve"> initial commit</w:t>
+      </w:r>
+    </w:p>
+    <w:p>
+      <w:pPr>
+        <w:pStyle w:val="Normal"/>
+        <w:ind w:hanging="0"/>
+        <w:rPr>
+          <w:rFonts w:ascii="Lucida Console" w:hAnsi="Lucida Console"/>
+          <w:color w:val="00BF00"/>
+          <w:sz w:val="18"/>
+        </w:rPr>
+      </w:pPr>
+      <w:r>
+        <w:rPr>
+          <w:rFonts w:ascii="Lucida Console" w:hAnsi="Lucida Console"/>
+          <w:color w:val="00BF00"/>
+          <w:sz w:val="18"/>
+        </w:rPr>
+      </w:r>
+    </w:p>
+    <w:p>
+      <w:pPr>
+        <w:pStyle w:val="Normal"/>
+        <w:ind w:hanging="0"/>
+        <w:rPr/>
+      </w:pPr>
+      <w:r>
+        <w:rPr>
+          <w:rFonts w:ascii="Lucida Console" w:hAnsi="Lucida Console"/>
+          <w:color w:val="00BF00"/>
+          <w:sz w:val="18"/>
+        </w:rPr>
+        <w:t xml:space="preserve">antoine@PC-ANTOINE </w:t>
+      </w:r>
+      <w:r>
+        <w:rPr>
+          <w:rFonts w:ascii="Lucida Console" w:hAnsi="Lucida Console"/>
+          <w:color w:val="BF00BF"/>
+          <w:sz w:val="18"/>
+        </w:rPr>
+        <w:t xml:space="preserve">MINGW64 </w:t>
+      </w:r>
+      <w:r>
+        <w:rPr>
+          <w:rFonts w:ascii="Lucida Console" w:hAnsi="Lucida Console"/>
+          <w:color w:val="BFBF00"/>
+          <w:sz w:val="18"/>
+        </w:rPr>
+        <w:t>/g/Downloads/Sevenhugs</w:t>
+      </w:r>
+      <w:r>
+        <w:rPr>
+          <w:rFonts w:ascii="Lucida Console" w:hAnsi="Lucida Console"/>
+          <w:color w:val="00BFBF"/>
+          <w:sz w:val="18"/>
+        </w:rPr>
+        <w:t xml:space="preserve"> (master)</w:t>
+      </w:r>
+    </w:p>
+    <w:p>
+      <w:pPr>
+        <w:pStyle w:val="Normal"/>
+        <w:rPr/>
+      </w:pPr>
+      <w:r>
+        <w:rPr>
+          <w:rFonts w:ascii="Lucida Console" w:hAnsi="Lucida Console"/>
+          <w:color w:val="auto"/>
+          <w:sz w:val="18"/>
+        </w:rPr>
+        <w:t>$ git commit -m "update again the dummy file"</w:t>
+      </w:r>
+    </w:p>
+    <w:p>
+      <w:pPr>
+        <w:pStyle w:val="Normal"/>
+        <w:rPr/>
+      </w:pPr>
+      <w:r>
+        <w:rPr>
+          <w:rFonts w:ascii="Lucida Console" w:hAnsi="Lucida Console"/>
+          <w:color w:val="auto"/>
+          <w:sz w:val="18"/>
+        </w:rPr>
+        <w:t>[master 5b68ba6] update again the dummy file</w:t>
+      </w:r>
+    </w:p>
+    <w:p>
+      <w:pPr>
+        <w:pStyle w:val="Normal"/>
+        <w:rPr/>
+      </w:pPr>
+      <w:r>
+        <w:rPr>
+          <w:rFonts w:ascii="Lucida Console" w:hAnsi="Lucida Console"/>
+          <w:color w:val="auto"/>
+          <w:sz w:val="18"/>
+        </w:rPr>
+        <w:t xml:space="preserve"> </w:t>
+      </w:r>
+      <w:r>
+        <w:rPr>
+          <w:rFonts w:ascii="Lucida Console" w:hAnsi="Lucida Console"/>
+          <w:color w:val="auto"/>
+          <w:sz w:val="18"/>
+        </w:rPr>
+        <w:t>1 file changed, 1 insertion(+), 1 deletion(-)</w:t>
+      </w:r>
+    </w:p>
+    <w:p>
+      <w:pPr>
+        <w:pStyle w:val="Normal"/>
+        <w:rPr>
+          <w:rFonts w:ascii="Lucida Console" w:hAnsi="Lucida Console"/>
+          <w:color w:val="auto"/>
+          <w:sz w:val="18"/>
+        </w:rPr>
+      </w:pPr>
+      <w:r>
+        <w:rPr>
+          <w:rFonts w:ascii="Lucida Console" w:hAnsi="Lucida Console"/>
+          <w:color w:val="auto"/>
+          <w:sz w:val="18"/>
+        </w:rPr>
+      </w:r>
+    </w:p>
+    <w:p>
+      <w:pPr>
+        <w:pStyle w:val="Normal"/>
+        <w:rPr/>
+      </w:pPr>
+      <w:r>
+        <w:rPr>
+          <w:rFonts w:ascii="Lucida Console" w:hAnsi="Lucida Console"/>
+          <w:color w:val="00BF00"/>
+          <w:sz w:val="18"/>
+        </w:rPr>
+        <w:t xml:space="preserve">antoine@PC-ANTOINE </w:t>
+      </w:r>
+      <w:r>
+        <w:rPr>
+          <w:rFonts w:ascii="Lucida Console" w:hAnsi="Lucida Console"/>
+          <w:color w:val="BF00BF"/>
+          <w:sz w:val="18"/>
+        </w:rPr>
+        <w:t xml:space="preserve">MINGW64 </w:t>
+      </w:r>
+      <w:r>
+        <w:rPr>
+          <w:rFonts w:ascii="Lucida Console" w:hAnsi="Lucida Console"/>
+          <w:color w:val="BFBF00"/>
+          <w:sz w:val="18"/>
+        </w:rPr>
+        <w:t>/g/Downloads/Sevenhugs</w:t>
+      </w:r>
+      <w:r>
+        <w:rPr>
+          <w:rFonts w:ascii="Lucida Console" w:hAnsi="Lucida Console"/>
+          <w:color w:val="00BFBF"/>
+          <w:sz w:val="18"/>
+        </w:rPr>
+        <w:t xml:space="preserve"> (master)</w:t>
+      </w:r>
+    </w:p>
+    <w:p>
+      <w:pPr>
+        <w:pStyle w:val="Normal"/>
+        <w:rPr/>
+      </w:pPr>
+      <w:r>
+        <w:rPr>
+          <w:rFonts w:ascii="Lucida Console" w:hAnsi="Lucida Console"/>
+          <w:color w:val="auto"/>
+          <w:sz w:val="18"/>
+        </w:rPr>
+        <w:t>$ git rebase -i HEAD~2</w:t>
+      </w:r>
+    </w:p>
+    <w:p>
+      <w:pPr>
+        <w:pStyle w:val="Normal"/>
+        <w:rPr/>
+      </w:pPr>
+      <w:r>
+        <w:rPr>
+          <w:rFonts w:ascii="Lucida Console" w:hAnsi="Lucida Console"/>
+          <w:color w:val="auto"/>
+          <w:sz w:val="18"/>
+        </w:rPr>
+        <w:t>Successfully rebased and updated refs/heads/master.</w:t>
+      </w:r>
+    </w:p>
+    <w:p>
+      <w:pPr>
+        <w:pStyle w:val="Normal"/>
+        <w:rPr>
+          <w:rFonts w:ascii="Lucida Console" w:hAnsi="Lucida Console"/>
+          <w:color w:val="auto"/>
+          <w:sz w:val="18"/>
+        </w:rPr>
+      </w:pPr>
+      <w:r>
+        <w:rPr>
+          <w:rFonts w:ascii="Lucida Console" w:hAnsi="Lucida Console"/>
+          <w:color w:val="auto"/>
+          <w:sz w:val="18"/>
+        </w:rPr>
+      </w:r>
+    </w:p>
+    <w:p>
+      <w:pPr>
+        <w:pStyle w:val="Normal"/>
+        <w:rPr>
+          <w:rFonts w:ascii="Lucida Console" w:hAnsi="Lucida Console"/>
+          <w:color w:val="auto"/>
+          <w:sz w:val="18"/>
+        </w:rPr>
+      </w:pPr>
+      <w:r>
+        <w:rPr>
+          <w:rFonts w:ascii="Lucida Console" w:hAnsi="Lucida Console"/>
+          <w:b/>
+          <w:bCs/>
+          <w:color w:val="auto"/>
+          <w:sz w:val="18"/>
+        </w:rPr>
+        <w:t>//interactive rebase</w:t>
+      </w:r>
+    </w:p>
+    <w:p>
+      <w:pPr>
+        <w:pStyle w:val="Normal"/>
+        <w:rPr>
+          <w:rFonts w:ascii="Lucida Console" w:hAnsi="Lucida Console"/>
+          <w:color w:val="auto"/>
+          <w:sz w:val="18"/>
+        </w:rPr>
+      </w:pPr>
+      <w:r>
+        <w:rPr>
+          <w:rFonts w:ascii="Lucida Console" w:hAnsi="Lucida Console"/>
+          <w:color w:val="C9211E"/>
+          <w:sz w:val="18"/>
+        </w:rPr>
+        <w:t>drop</w:t>
+      </w:r>
+      <w:r>
+        <w:rPr>
+          <w:rFonts w:ascii="Lucida Console" w:hAnsi="Lucida Console"/>
+          <w:color w:val="auto"/>
+          <w:sz w:val="18"/>
+        </w:rPr>
+        <w:t xml:space="preserve"> </w:t>
+      </w:r>
+      <w:r>
+        <w:rPr>
+          <w:rFonts w:ascii="Lucida Console" w:hAnsi="Lucida Console"/>
+          <w:color w:val="40FFFF"/>
+          <w:sz w:val="18"/>
+        </w:rPr>
+        <w:t>fb987df</w:t>
+      </w:r>
+      <w:r>
+        <w:rPr>
+          <w:rFonts w:ascii="Lucida Console" w:hAnsi="Lucida Console"/>
+          <w:color w:val="FF40FF"/>
+          <w:sz w:val="18"/>
+        </w:rPr>
+        <w:t xml:space="preserve"> add bob file to be removed by rebase</w:t>
+      </w:r>
+    </w:p>
+    <w:p>
+      <w:pPr>
+        <w:pStyle w:val="Normal"/>
+        <w:rPr/>
+      </w:pPr>
+      <w:r>
+        <w:rPr>
+          <w:rFonts w:ascii="Lucida Console" w:hAnsi="Lucida Console"/>
+          <w:color w:val="40FFFF"/>
+          <w:sz w:val="18"/>
+        </w:rPr>
+        <w:t>pick</w:t>
+      </w:r>
+      <w:r>
+        <w:rPr>
+          <w:rFonts w:ascii="Lucida Console" w:hAnsi="Lucida Console"/>
+          <w:color w:val="auto"/>
+          <w:sz w:val="18"/>
+        </w:rPr>
+        <w:t xml:space="preserve"> </w:t>
+      </w:r>
+      <w:r>
+        <w:rPr>
+          <w:rFonts w:ascii="Lucida Console" w:hAnsi="Lucida Console"/>
+          <w:color w:val="40FFFF"/>
+          <w:sz w:val="18"/>
+        </w:rPr>
+        <w:t>5b68ba6</w:t>
+      </w:r>
+      <w:r>
+        <w:rPr>
+          <w:rFonts w:ascii="Lucida Console" w:hAnsi="Lucida Console"/>
+          <w:color w:val="FF40FF"/>
+          <w:sz w:val="18"/>
+        </w:rPr>
+        <w:t xml:space="preserve"> update again the dummy file</w:t>
+      </w:r>
+    </w:p>
+    <w:p>
+      <w:pPr>
+        <w:pStyle w:val="Normal"/>
+        <w:rPr>
+          <w:b/>
+          <w:b/>
+          <w:bCs/>
+        </w:rPr>
+      </w:pPr>
+      <w:r>
+        <w:rPr>
+          <w:rFonts w:ascii="Lucida Console" w:hAnsi="Lucida Console"/>
+          <w:b/>
+          <w:bCs/>
+          <w:color w:val="auto"/>
+          <w:sz w:val="18"/>
+        </w:rPr>
+        <w:t>//exit interactive rebase</w:t>
+      </w:r>
+    </w:p>
+    <w:p>
+      <w:pPr>
+        <w:pStyle w:val="Normal"/>
+        <w:rPr>
+          <w:rFonts w:ascii="Lucida Console" w:hAnsi="Lucida Console"/>
+          <w:color w:val="auto"/>
+          <w:sz w:val="18"/>
+        </w:rPr>
+      </w:pPr>
+      <w:r>
+        <w:rPr>
+          <w:rFonts w:ascii="Lucida Console" w:hAnsi="Lucida Console"/>
+          <w:color w:val="auto"/>
+          <w:sz w:val="18"/>
+        </w:rPr>
+      </w:r>
+    </w:p>
+    <w:p>
+      <w:pPr>
+        <w:pStyle w:val="Normal"/>
+        <w:rPr/>
+      </w:pPr>
+      <w:r>
+        <w:rPr>
+          <w:rFonts w:ascii="Lucida Console" w:hAnsi="Lucida Console"/>
+          <w:b/>
+          <w:bCs/>
+          <w:color w:val="auto"/>
+          <w:sz w:val="18"/>
+        </w:rPr>
+        <w:t>// The commit disapeared from master branch</w:t>
+      </w:r>
+    </w:p>
+    <w:p>
+      <w:pPr>
+        <w:pStyle w:val="Normal"/>
+        <w:rPr/>
+      </w:pPr>
+      <w:r>
+        <w:rPr>
+          <w:rFonts w:ascii="Lucida Console" w:hAnsi="Lucida Console"/>
+          <w:color w:val="00BF00"/>
+          <w:sz w:val="18"/>
+        </w:rPr>
+        <w:t xml:space="preserve">antoine@PC-ANTOINE </w:t>
+      </w:r>
+      <w:r>
+        <w:rPr>
+          <w:rFonts w:ascii="Lucida Console" w:hAnsi="Lucida Console"/>
+          <w:color w:val="BF00BF"/>
+          <w:sz w:val="18"/>
+        </w:rPr>
+        <w:t xml:space="preserve">MINGW64 </w:t>
+      </w:r>
+      <w:r>
+        <w:rPr>
+          <w:rFonts w:ascii="Lucida Console" w:hAnsi="Lucida Console"/>
+          <w:color w:val="BFBF00"/>
+          <w:sz w:val="18"/>
+        </w:rPr>
+        <w:t>/g/Downloads/Sevenhugs</w:t>
+      </w:r>
+      <w:r>
+        <w:rPr>
+          <w:rFonts w:ascii="Lucida Console" w:hAnsi="Lucida Console"/>
+          <w:color w:val="00BFBF"/>
+          <w:sz w:val="18"/>
+        </w:rPr>
+        <w:t xml:space="preserve"> (master)</w:t>
+      </w:r>
+    </w:p>
+    <w:p>
+      <w:pPr>
+        <w:pStyle w:val="Normal"/>
+        <w:rPr/>
+      </w:pPr>
+      <w:r>
+        <w:rPr>
+          <w:rFonts w:ascii="Lucida Console" w:hAnsi="Lucida Console"/>
+          <w:color w:val="auto"/>
+          <w:sz w:val="18"/>
+        </w:rPr>
+        <w:t>$ git log --oneline --all --graph --decorate</w:t>
+      </w:r>
+    </w:p>
+    <w:p>
+      <w:pPr>
+        <w:pStyle w:val="Normal"/>
+        <w:rPr/>
+      </w:pPr>
+      <w:r>
+        <w:rPr>
+          <w:rFonts w:ascii="Lucida Console" w:hAnsi="Lucida Console"/>
+          <w:color w:val="auto"/>
+          <w:sz w:val="18"/>
+        </w:rPr>
+        <w:t xml:space="preserve">* </w:t>
+      </w:r>
+      <w:r>
+        <w:rPr>
+          <w:rFonts w:ascii="Lucida Console" w:hAnsi="Lucida Console"/>
+          <w:color w:val="BFBF00"/>
+          <w:sz w:val="18"/>
+        </w:rPr>
+        <w:t>8983363 (</w:t>
+      </w:r>
+      <w:r>
+        <w:rPr>
+          <w:rFonts w:ascii="Lucida Console" w:hAnsi="Lucida Console"/>
+          <w:color w:val="40FFFF"/>
+          <w:sz w:val="18"/>
+        </w:rPr>
+        <w:t xml:space="preserve">HEAD -&gt; </w:t>
+      </w:r>
+      <w:r>
+        <w:rPr>
+          <w:rFonts w:ascii="Lucida Console" w:hAnsi="Lucida Console"/>
+          <w:color w:val="40FF40"/>
+          <w:sz w:val="18"/>
+        </w:rPr>
+        <w:t>master</w:t>
+      </w:r>
+      <w:r>
+        <w:rPr>
+          <w:rFonts w:ascii="Lucida Console" w:hAnsi="Lucida Console"/>
+          <w:color w:val="BFBF00"/>
+          <w:sz w:val="18"/>
+        </w:rPr>
+        <w:t>)</w:t>
+      </w:r>
+      <w:r>
+        <w:rPr>
+          <w:rFonts w:ascii="Lucida Console" w:hAnsi="Lucida Console"/>
+          <w:color w:val="auto"/>
+          <w:sz w:val="18"/>
+        </w:rPr>
+        <w:t xml:space="preserve"> update again the dummy file</w:t>
+      </w:r>
+    </w:p>
+    <w:p>
+      <w:pPr>
+        <w:pStyle w:val="Normal"/>
+        <w:rPr/>
+      </w:pPr>
+      <w:r>
+        <w:rPr>
+          <w:rFonts w:ascii="Lucida Console" w:hAnsi="Lucida Console"/>
+          <w:color w:val="auto"/>
+          <w:sz w:val="18"/>
+        </w:rPr>
+        <w:t xml:space="preserve">* </w:t>
+      </w:r>
+      <w:r>
+        <w:rPr>
+          <w:rFonts w:ascii="Lucida Console" w:hAnsi="Lucida Console"/>
+          <w:color w:val="BFBF00"/>
+          <w:sz w:val="18"/>
+        </w:rPr>
+        <w:t>8d3d577</w:t>
+      </w:r>
+      <w:r>
+        <w:rPr>
+          <w:rFonts w:ascii="Lucida Console" w:hAnsi="Lucida Console"/>
+          <w:color w:val="auto"/>
+          <w:sz w:val="18"/>
+        </w:rPr>
+        <w:t xml:space="preserve"> update the dummy file</w:t>
+      </w:r>
+    </w:p>
+    <w:p>
+      <w:pPr>
+        <w:pStyle w:val="Normal"/>
+        <w:rPr/>
+      </w:pPr>
+      <w:r>
+        <w:rPr>
+          <w:rFonts w:ascii="Lucida Console" w:hAnsi="Lucida Console"/>
+          <w:color w:val="auto"/>
+          <w:sz w:val="18"/>
+        </w:rPr>
+        <w:t xml:space="preserve">* </w:t>
+      </w:r>
+      <w:r>
+        <w:rPr>
+          <w:rFonts w:ascii="Lucida Console" w:hAnsi="Lucida Console"/>
+          <w:color w:val="BFBF00"/>
+          <w:sz w:val="18"/>
+        </w:rPr>
+        <w:t>cedc01f</w:t>
+      </w:r>
+      <w:r>
+        <w:rPr>
+          <w:rFonts w:ascii="Lucida Console" w:hAnsi="Lucida Console"/>
+          <w:color w:val="auto"/>
+          <w:sz w:val="18"/>
+        </w:rPr>
+        <w:t xml:space="preserve"> add a dummy file</w:t>
+      </w:r>
+    </w:p>
+    <w:p>
+      <w:pPr>
+        <w:pStyle w:val="Normal"/>
+        <w:rPr/>
+      </w:pPr>
+      <w:r>
+        <w:rPr>
+          <w:rFonts w:ascii="Lucida Console" w:hAnsi="Lucida Console"/>
+          <w:color w:val="auto"/>
+          <w:sz w:val="18"/>
+        </w:rPr>
+        <w:t xml:space="preserve">* </w:t>
+      </w:r>
+      <w:r>
+        <w:rPr>
+          <w:rFonts w:ascii="Lucida Console" w:hAnsi="Lucida Console"/>
+          <w:color w:val="BFBF00"/>
+          <w:sz w:val="18"/>
+        </w:rPr>
+        <w:t>a3a45aa</w:t>
+      </w:r>
+      <w:r>
+        <w:rPr>
+          <w:rFonts w:ascii="Lucida Console" w:hAnsi="Lucida Console"/>
+          <w:color w:val="auto"/>
+          <w:sz w:val="18"/>
+        </w:rPr>
+        <w:t xml:space="preserve"> initial commit</w:t>
+      </w:r>
+    </w:p>
+    <w:p>
+      <w:pPr>
+        <w:pStyle w:val="Normal"/>
+        <w:rPr>
+          <w:rFonts w:ascii="Lucida Console" w:hAnsi="Lucida Console"/>
+          <w:color w:val="auto"/>
+          <w:sz w:val="18"/>
+        </w:rPr>
+      </w:pPr>
+      <w:r>
+        <w:rPr>
+          <w:rFonts w:ascii="Lucida Console" w:hAnsi="Lucida Console"/>
+          <w:color w:val="auto"/>
+          <w:sz w:val="18"/>
+        </w:rPr>
+      </w:r>
+    </w:p>
+    <w:p>
+      <w:pPr>
+        <w:pStyle w:val="Normal"/>
+        <w:rPr>
+          <w:rFonts w:ascii="Lucida Console" w:hAnsi="Lucida Console"/>
+          <w:b/>
+          <w:b/>
+          <w:bCs/>
+          <w:color w:val="auto"/>
+          <w:sz w:val="18"/>
+        </w:rPr>
+      </w:pPr>
+      <w:r>
+        <w:rPr>
+          <w:rFonts w:ascii="Lucida Console" w:hAnsi="Lucida Console"/>
+          <w:b/>
+          <w:bCs/>
+          <w:color w:val="auto"/>
+          <w:sz w:val="18"/>
+        </w:rPr>
+        <w:t>// Checking the reflog to find the commit that was drop</w:t>
+      </w:r>
+    </w:p>
+    <w:p>
+      <w:pPr>
+        <w:pStyle w:val="Normal"/>
+        <w:rPr/>
+      </w:pPr>
+      <w:r>
+        <w:rPr>
+          <w:rFonts w:ascii="Lucida Console" w:hAnsi="Lucida Console"/>
+          <w:color w:val="00BF00"/>
+          <w:sz w:val="18"/>
+        </w:rPr>
+        <w:t xml:space="preserve">antoine@PC-ANTOINE </w:t>
+      </w:r>
+      <w:r>
+        <w:rPr>
+          <w:rFonts w:ascii="Lucida Console" w:hAnsi="Lucida Console"/>
+          <w:color w:val="BF00BF"/>
+          <w:sz w:val="18"/>
+        </w:rPr>
+        <w:t xml:space="preserve">MINGW64 </w:t>
+      </w:r>
+      <w:r>
+        <w:rPr>
+          <w:rFonts w:ascii="Lucida Console" w:hAnsi="Lucida Console"/>
+          <w:color w:val="BFBF00"/>
+          <w:sz w:val="18"/>
+        </w:rPr>
+        <w:t>/g/Downloads/Sevenhugs</w:t>
+      </w:r>
+      <w:r>
+        <w:rPr>
+          <w:rFonts w:ascii="Lucida Console" w:hAnsi="Lucida Console"/>
+          <w:color w:val="00BFBF"/>
+          <w:sz w:val="18"/>
+        </w:rPr>
+        <w:t xml:space="preserve"> (master)</w:t>
+      </w:r>
+    </w:p>
+    <w:p>
+      <w:pPr>
+        <w:pStyle w:val="Normal"/>
+        <w:rPr/>
+      </w:pPr>
+      <w:r>
+        <w:rPr>
+          <w:rFonts w:ascii="Lucida Console" w:hAnsi="Lucida Console"/>
+          <w:color w:val="auto"/>
+          <w:sz w:val="18"/>
+        </w:rPr>
+        <w:t>$ git reflog --all</w:t>
+      </w:r>
+    </w:p>
+    <w:p>
+      <w:pPr>
+        <w:pStyle w:val="Normal"/>
+        <w:rPr/>
+      </w:pPr>
+      <w:r>
+        <w:rPr>
+          <w:rFonts w:ascii="Lucida Console" w:hAnsi="Lucida Console"/>
+          <w:color w:val="BFBF00"/>
+          <w:sz w:val="18"/>
+        </w:rPr>
+        <w:t>8983363 (</w:t>
+      </w:r>
+      <w:r>
+        <w:rPr>
+          <w:rFonts w:ascii="Lucida Console" w:hAnsi="Lucida Console"/>
+          <w:color w:val="40FFFF"/>
+          <w:sz w:val="18"/>
+        </w:rPr>
+        <w:t xml:space="preserve">HEAD -&gt; </w:t>
+      </w:r>
+      <w:r>
+        <w:rPr>
+          <w:rFonts w:ascii="Lucida Console" w:hAnsi="Lucida Console"/>
+          <w:color w:val="40FF40"/>
+          <w:sz w:val="18"/>
+        </w:rPr>
+        <w:t>master</w:t>
+      </w:r>
+      <w:r>
+        <w:rPr>
+          <w:rFonts w:ascii="Lucida Console" w:hAnsi="Lucida Console"/>
+          <w:color w:val="BFBF00"/>
+          <w:sz w:val="18"/>
+        </w:rPr>
+        <w:t>)</w:t>
+      </w:r>
+      <w:r>
+        <w:rPr>
+          <w:rFonts w:ascii="Lucida Console" w:hAnsi="Lucida Console"/>
+          <w:color w:val="auto"/>
+          <w:sz w:val="18"/>
+        </w:rPr>
+        <w:t xml:space="preserve"> refs/heads/master@{0}: rebase -i (finish): refs/heads/master onto 8d3d5773dc91f4725465dabce4f9da5e88aae836</w:t>
+      </w:r>
+    </w:p>
+    <w:p>
+      <w:pPr>
+        <w:pStyle w:val="Normal"/>
+        <w:rPr/>
+      </w:pPr>
+      <w:r>
+        <w:rPr>
+          <w:rFonts w:ascii="Lucida Console" w:hAnsi="Lucida Console"/>
+          <w:color w:val="BFBF00"/>
+          <w:sz w:val="18"/>
+        </w:rPr>
+        <w:t>8983363 (</w:t>
+      </w:r>
+      <w:r>
+        <w:rPr>
+          <w:rFonts w:ascii="Lucida Console" w:hAnsi="Lucida Console"/>
+          <w:color w:val="40FFFF"/>
+          <w:sz w:val="18"/>
+        </w:rPr>
+        <w:t xml:space="preserve">HEAD -&gt; </w:t>
+      </w:r>
+      <w:r>
+        <w:rPr>
+          <w:rFonts w:ascii="Lucida Console" w:hAnsi="Lucida Console"/>
+          <w:color w:val="40FF40"/>
+          <w:sz w:val="18"/>
+        </w:rPr>
+        <w:t>master</w:t>
+      </w:r>
+      <w:r>
+        <w:rPr>
+          <w:rFonts w:ascii="Lucida Console" w:hAnsi="Lucida Console"/>
+          <w:color w:val="BFBF00"/>
+          <w:sz w:val="18"/>
+        </w:rPr>
+        <w:t>)</w:t>
+      </w:r>
+      <w:r>
+        <w:rPr>
+          <w:rFonts w:ascii="Lucida Console" w:hAnsi="Lucida Console"/>
+          <w:color w:val="auto"/>
+          <w:sz w:val="18"/>
+        </w:rPr>
+        <w:t xml:space="preserve"> HEAD@{0}: rebase -i (finish): returning to refs/heads/master</w:t>
+      </w:r>
+    </w:p>
+    <w:p>
+      <w:pPr>
+        <w:pStyle w:val="Normal"/>
+        <w:rPr/>
+      </w:pPr>
+      <w:r>
+        <w:rPr>
+          <w:rFonts w:ascii="Lucida Console" w:hAnsi="Lucida Console"/>
+          <w:color w:val="BFBF00"/>
+          <w:sz w:val="18"/>
+        </w:rPr>
+        <w:t>8983363 (</w:t>
+      </w:r>
+      <w:r>
+        <w:rPr>
+          <w:rFonts w:ascii="Lucida Console" w:hAnsi="Lucida Console"/>
+          <w:color w:val="40FFFF"/>
+          <w:sz w:val="18"/>
+        </w:rPr>
+        <w:t xml:space="preserve">HEAD -&gt; </w:t>
+      </w:r>
+      <w:r>
+        <w:rPr>
+          <w:rFonts w:ascii="Lucida Console" w:hAnsi="Lucida Console"/>
+          <w:color w:val="40FF40"/>
+          <w:sz w:val="18"/>
+        </w:rPr>
+        <w:t>master</w:t>
+      </w:r>
+      <w:r>
+        <w:rPr>
+          <w:rFonts w:ascii="Lucida Console" w:hAnsi="Lucida Console"/>
+          <w:color w:val="BFBF00"/>
+          <w:sz w:val="18"/>
+        </w:rPr>
+        <w:t>)</w:t>
+      </w:r>
+      <w:r>
+        <w:rPr>
+          <w:rFonts w:ascii="Lucida Console" w:hAnsi="Lucida Console"/>
+          <w:color w:val="auto"/>
+          <w:sz w:val="18"/>
+        </w:rPr>
+        <w:t xml:space="preserve"> HEAD@{1}: rebase -i (pick): update again the dummy file</w:t>
+      </w:r>
+    </w:p>
+    <w:p>
+      <w:pPr>
+        <w:pStyle w:val="Normal"/>
+        <w:rPr/>
+      </w:pPr>
+      <w:r>
+        <w:rPr>
+          <w:rFonts w:ascii="Lucida Console" w:hAnsi="Lucida Console"/>
+          <w:color w:val="BFBF00"/>
+          <w:sz w:val="18"/>
+        </w:rPr>
+        <w:t>8d3d577</w:t>
+      </w:r>
+      <w:r>
+        <w:rPr>
+          <w:rFonts w:ascii="Lucida Console" w:hAnsi="Lucida Console"/>
+          <w:color w:val="auto"/>
+          <w:sz w:val="18"/>
+        </w:rPr>
+        <w:t xml:space="preserve"> HEAD@{2}: rebase -i (start): checkout HEAD~2</w:t>
+      </w:r>
+    </w:p>
+    <w:p>
+      <w:pPr>
+        <w:pStyle w:val="Normal"/>
+        <w:rPr/>
+      </w:pPr>
+      <w:r>
+        <w:rPr>
+          <w:rFonts w:ascii="Lucida Console" w:hAnsi="Lucida Console"/>
+          <w:color w:val="BFBF00"/>
+          <w:sz w:val="18"/>
+        </w:rPr>
+        <w:t>5b68ba6</w:t>
+      </w:r>
+      <w:r>
+        <w:rPr>
+          <w:rFonts w:ascii="Lucida Console" w:hAnsi="Lucida Console"/>
+          <w:color w:val="auto"/>
+          <w:sz w:val="18"/>
+        </w:rPr>
+        <w:t xml:space="preserve"> refs/heads/master@{1}: commit: update again the dummy file</w:t>
+      </w:r>
+    </w:p>
+    <w:p>
+      <w:pPr>
+        <w:pStyle w:val="Normal"/>
+        <w:rPr/>
+      </w:pPr>
+      <w:r>
+        <w:rPr>
+          <w:rFonts w:ascii="Lucida Console" w:hAnsi="Lucida Console"/>
+          <w:color w:val="BFBF00"/>
+          <w:sz w:val="18"/>
+        </w:rPr>
+        <w:t>5b68ba6</w:t>
+      </w:r>
+      <w:r>
+        <w:rPr>
+          <w:rFonts w:ascii="Lucida Console" w:hAnsi="Lucida Console"/>
+          <w:color w:val="auto"/>
+          <w:sz w:val="18"/>
+        </w:rPr>
+        <w:t xml:space="preserve"> HEAD@{3}: commit: update again the dummy file</w:t>
+      </w:r>
+    </w:p>
+    <w:p>
+      <w:pPr>
+        <w:pStyle w:val="Normal"/>
+        <w:rPr/>
+      </w:pPr>
+      <w:r>
+        <w:rPr>
+          <w:rFonts w:ascii="Lucida Console" w:hAnsi="Lucida Console"/>
+          <w:color w:val="BFBF00"/>
+          <w:sz w:val="18"/>
+        </w:rPr>
+        <w:t>fb987df</w:t>
+      </w:r>
+      <w:r>
+        <w:rPr>
+          <w:rFonts w:ascii="Lucida Console" w:hAnsi="Lucida Console"/>
+          <w:color w:val="auto"/>
+          <w:sz w:val="18"/>
+        </w:rPr>
+        <w:t xml:space="preserve"> refs/heads/master@{2}: commit: add bob file to be removed by rebase</w:t>
+      </w:r>
+    </w:p>
+    <w:p>
+      <w:pPr>
+        <w:pStyle w:val="Normal"/>
+        <w:rPr/>
+      </w:pPr>
+      <w:r>
+        <w:rPr>
+          <w:rFonts w:ascii="Lucida Console" w:hAnsi="Lucida Console"/>
+          <w:color w:val="BFBF00"/>
+          <w:sz w:val="18"/>
+        </w:rPr>
+        <w:t>fb987df</w:t>
+      </w:r>
+      <w:r>
+        <w:rPr>
+          <w:rFonts w:ascii="Lucida Console" w:hAnsi="Lucida Console"/>
+          <w:color w:val="auto"/>
+          <w:sz w:val="18"/>
+        </w:rPr>
+        <w:t xml:space="preserve"> HEAD@{4}: commit: add bob file to be removed by rebase</w:t>
+      </w:r>
+    </w:p>
+    <w:p>
+      <w:pPr>
+        <w:pStyle w:val="Normal"/>
+        <w:rPr/>
+      </w:pPr>
+      <w:r>
+        <w:rPr>
+          <w:rFonts w:ascii="Lucida Console" w:hAnsi="Lucida Console"/>
+          <w:color w:val="BFBF00"/>
+          <w:sz w:val="18"/>
+        </w:rPr>
+        <w:t>8d3d577</w:t>
+      </w:r>
+      <w:r>
+        <w:rPr>
+          <w:rFonts w:ascii="Lucida Console" w:hAnsi="Lucida Console"/>
+          <w:color w:val="auto"/>
+          <w:sz w:val="18"/>
+        </w:rPr>
+        <w:t xml:space="preserve"> refs/heads/master@{3}: commit: update the dummy file</w:t>
+      </w:r>
+    </w:p>
+    <w:p>
+      <w:pPr>
+        <w:pStyle w:val="Normal"/>
+        <w:rPr/>
+      </w:pPr>
+      <w:r>
+        <w:rPr>
+          <w:rFonts w:ascii="Lucida Console" w:hAnsi="Lucida Console"/>
+          <w:color w:val="BFBF00"/>
+          <w:sz w:val="18"/>
+        </w:rPr>
+        <w:t>8d3d577</w:t>
+      </w:r>
+      <w:r>
+        <w:rPr>
+          <w:rFonts w:ascii="Lucida Console" w:hAnsi="Lucida Console"/>
+          <w:color w:val="auto"/>
+          <w:sz w:val="18"/>
+        </w:rPr>
+        <w:t xml:space="preserve"> HEAD@{5}: commit: update the dummy file</w:t>
+      </w:r>
+    </w:p>
+    <w:p>
+      <w:pPr>
+        <w:pStyle w:val="Normal"/>
+        <w:rPr/>
+      </w:pPr>
+      <w:r>
+        <w:rPr>
+          <w:rFonts w:ascii="Lucida Console" w:hAnsi="Lucida Console"/>
+          <w:color w:val="BFBF00"/>
+          <w:sz w:val="18"/>
+        </w:rPr>
+        <w:t>cedc01f</w:t>
+      </w:r>
+      <w:r>
+        <w:rPr>
+          <w:rFonts w:ascii="Lucida Console" w:hAnsi="Lucida Console"/>
+          <w:color w:val="auto"/>
+          <w:sz w:val="18"/>
+        </w:rPr>
+        <w:t xml:space="preserve"> refs/heads/master@{4}: commit: add a dummy file</w:t>
+      </w:r>
+    </w:p>
+    <w:p>
+      <w:pPr>
+        <w:pStyle w:val="Normal"/>
+        <w:rPr/>
+      </w:pPr>
+      <w:r>
+        <w:rPr>
+          <w:rFonts w:ascii="Lucida Console" w:hAnsi="Lucida Console"/>
+          <w:color w:val="BFBF00"/>
+          <w:sz w:val="18"/>
+        </w:rPr>
+        <w:t>cedc01f</w:t>
+      </w:r>
+      <w:r>
+        <w:rPr>
+          <w:rFonts w:ascii="Lucida Console" w:hAnsi="Lucida Console"/>
+          <w:color w:val="auto"/>
+          <w:sz w:val="18"/>
+        </w:rPr>
+        <w:t xml:space="preserve"> HEAD@{6}: commit: add a dummy file</w:t>
+      </w:r>
+    </w:p>
+    <w:p>
+      <w:pPr>
+        <w:pStyle w:val="Normal"/>
+        <w:rPr/>
+      </w:pPr>
+      <w:r>
+        <w:rPr>
+          <w:rFonts w:ascii="Lucida Console" w:hAnsi="Lucida Console"/>
+          <w:color w:val="BFBF00"/>
+          <w:sz w:val="18"/>
+        </w:rPr>
+        <w:t>a3a45aa</w:t>
+      </w:r>
+      <w:r>
+        <w:rPr>
+          <w:rFonts w:ascii="Lucida Console" w:hAnsi="Lucida Console"/>
+          <w:color w:val="auto"/>
+          <w:sz w:val="18"/>
+        </w:rPr>
+        <w:t xml:space="preserve"> refs/heads/master@{5}: commit (initial): initial commit</w:t>
+      </w:r>
+    </w:p>
+    <w:p>
+      <w:pPr>
+        <w:pStyle w:val="Normal"/>
+        <w:rPr/>
+      </w:pPr>
+      <w:r>
+        <w:rPr>
+          <w:rFonts w:ascii="Lucida Console" w:hAnsi="Lucida Console"/>
+          <w:color w:val="BFBF00"/>
+          <w:sz w:val="18"/>
+        </w:rPr>
+        <w:t>a3a45aa</w:t>
+      </w:r>
+      <w:r>
+        <w:rPr>
+          <w:rFonts w:ascii="Lucida Console" w:hAnsi="Lucida Console"/>
+          <w:color w:val="auto"/>
+          <w:sz w:val="18"/>
+        </w:rPr>
+        <w:t xml:space="preserve"> HEAD@{7}: commit (initial): initial commit</w:t>
+      </w:r>
+    </w:p>
+    <w:p>
+      <w:pPr>
+        <w:pStyle w:val="Normal"/>
+        <w:rPr>
+          <w:rFonts w:ascii="Lucida Console" w:hAnsi="Lucida Console"/>
+          <w:color w:val="auto"/>
+          <w:sz w:val="18"/>
+        </w:rPr>
+      </w:pPr>
+      <w:r>
+        <w:rPr>
+          <w:rFonts w:ascii="Lucida Console" w:hAnsi="Lucida Console"/>
+          <w:color w:val="auto"/>
+          <w:sz w:val="18"/>
+        </w:rPr>
+      </w:r>
+    </w:p>
+    <w:p>
+      <w:pPr>
+        <w:pStyle w:val="Normal"/>
+        <w:rPr>
+          <w:rFonts w:ascii="Lucida Console" w:hAnsi="Lucida Console"/>
+          <w:b/>
+          <w:b/>
+          <w:bCs/>
+          <w:color w:val="auto"/>
+          <w:sz w:val="18"/>
+        </w:rPr>
+      </w:pPr>
+      <w:r>
+        <w:rPr>
+          <w:rFonts w:ascii="Lucida Console" w:hAnsi="Lucida Console"/>
+          <w:b/>
+          <w:bCs/>
+          <w:color w:val="auto"/>
+          <w:sz w:val="18"/>
+        </w:rPr>
+        <w:t>//reset the master branch to before the commit was drop</w:t>
+      </w:r>
+    </w:p>
+    <w:p>
+      <w:pPr>
+        <w:pStyle w:val="Normal"/>
+        <w:rPr/>
+      </w:pPr>
+      <w:r>
+        <w:rPr>
+          <w:rFonts w:ascii="Lucida Console" w:hAnsi="Lucida Console"/>
+          <w:color w:val="00BF00"/>
+          <w:sz w:val="18"/>
+        </w:rPr>
+        <w:t xml:space="preserve">antoine@PC-ANTOINE </w:t>
+      </w:r>
+      <w:r>
+        <w:rPr>
+          <w:rFonts w:ascii="Lucida Console" w:hAnsi="Lucida Console"/>
+          <w:color w:val="BF00BF"/>
+          <w:sz w:val="18"/>
+        </w:rPr>
+        <w:t xml:space="preserve">MINGW64 </w:t>
+      </w:r>
+      <w:r>
+        <w:rPr>
+          <w:rFonts w:ascii="Lucida Console" w:hAnsi="Lucida Console"/>
+          <w:color w:val="BFBF00"/>
+          <w:sz w:val="18"/>
+        </w:rPr>
+        <w:t>/g/Downloads/Sevenhugs</w:t>
+      </w:r>
+      <w:r>
+        <w:rPr>
+          <w:rFonts w:ascii="Lucida Console" w:hAnsi="Lucida Console"/>
+          <w:color w:val="00BFBF"/>
+          <w:sz w:val="18"/>
+        </w:rPr>
+        <w:t xml:space="preserve"> (master)</w:t>
+      </w:r>
+    </w:p>
+    <w:p>
+      <w:pPr>
+        <w:pStyle w:val="Normal"/>
+        <w:rPr/>
+      </w:pPr>
+      <w:r>
+        <w:rPr>
+          <w:rFonts w:ascii="Lucida Console" w:hAnsi="Lucida Console"/>
+          <w:color w:val="auto"/>
+          <w:sz w:val="18"/>
+        </w:rPr>
+        <w:t>$ git reset --hard master@{1}</w:t>
+      </w:r>
+    </w:p>
+    <w:p>
+      <w:pPr>
+        <w:pStyle w:val="Normal"/>
+        <w:rPr/>
+      </w:pPr>
+      <w:r>
+        <w:rPr>
+          <w:rFonts w:ascii="Lucida Console" w:hAnsi="Lucida Console"/>
+          <w:color w:val="auto"/>
+          <w:sz w:val="18"/>
+        </w:rPr>
+        <w:t>HEAD is now at 5b68ba6 update again the dummy file</w:t>
+      </w:r>
+    </w:p>
+    <w:p>
+      <w:pPr>
+        <w:pStyle w:val="Normal"/>
+        <w:rPr>
+          <w:rFonts w:ascii="Lucida Console" w:hAnsi="Lucida Console"/>
+          <w:color w:val="auto"/>
+          <w:sz w:val="18"/>
+        </w:rPr>
+      </w:pPr>
+      <w:r>
+        <w:rPr>
+          <w:rFonts w:ascii="Lucida Console" w:hAnsi="Lucida Console"/>
+          <w:color w:val="auto"/>
+          <w:sz w:val="18"/>
+        </w:rPr>
+      </w:r>
+    </w:p>
+    <w:p>
+      <w:pPr>
+        <w:pStyle w:val="Normal"/>
+        <w:rPr/>
+      </w:pPr>
+      <w:r>
+        <w:rPr>
+          <w:rFonts w:ascii="Lucida Console" w:hAnsi="Lucida Console"/>
+          <w:color w:val="00BF00"/>
+          <w:sz w:val="18"/>
+        </w:rPr>
+        <w:t xml:space="preserve">antoine@PC-ANTOINE </w:t>
+      </w:r>
+      <w:r>
+        <w:rPr>
+          <w:rFonts w:ascii="Lucida Console" w:hAnsi="Lucida Console"/>
+          <w:color w:val="BF00BF"/>
+          <w:sz w:val="18"/>
+        </w:rPr>
+        <w:t xml:space="preserve">MINGW64 </w:t>
+      </w:r>
+      <w:r>
+        <w:rPr>
+          <w:rFonts w:ascii="Lucida Console" w:hAnsi="Lucida Console"/>
+          <w:color w:val="BFBF00"/>
+          <w:sz w:val="18"/>
+        </w:rPr>
+        <w:t>/g/Downloads/Sevenhugs</w:t>
+      </w:r>
+      <w:r>
+        <w:rPr>
+          <w:rFonts w:ascii="Lucida Console" w:hAnsi="Lucida Console"/>
+          <w:color w:val="00BFBF"/>
+          <w:sz w:val="18"/>
+        </w:rPr>
+        <w:t xml:space="preserve"> (master)</w:t>
+      </w:r>
+    </w:p>
+    <w:p>
+      <w:pPr>
+        <w:pStyle w:val="Normal"/>
+        <w:rPr/>
+      </w:pPr>
+      <w:r>
+        <w:rPr>
+          <w:rFonts w:ascii="Lucida Console" w:hAnsi="Lucida Console"/>
+          <w:color w:val="auto"/>
+          <w:sz w:val="18"/>
+        </w:rPr>
+        <w:t>$ git log --oneline --all --graph --decorate</w:t>
+      </w:r>
+    </w:p>
+    <w:p>
+      <w:pPr>
+        <w:pStyle w:val="Normal"/>
+        <w:rPr/>
+      </w:pPr>
+      <w:r>
+        <w:rPr>
+          <w:rFonts w:ascii="Lucida Console" w:hAnsi="Lucida Console"/>
+          <w:color w:val="auto"/>
+          <w:sz w:val="18"/>
+        </w:rPr>
+        <w:t xml:space="preserve">* </w:t>
+      </w:r>
+      <w:r>
+        <w:rPr>
+          <w:rFonts w:ascii="Lucida Console" w:hAnsi="Lucida Console"/>
+          <w:color w:val="BFBF00"/>
+          <w:sz w:val="18"/>
+        </w:rPr>
+        <w:t>5b68ba6 (</w:t>
+      </w:r>
+      <w:r>
+        <w:rPr>
+          <w:rFonts w:ascii="Lucida Console" w:hAnsi="Lucida Console"/>
+          <w:color w:val="40FFFF"/>
+          <w:sz w:val="18"/>
+        </w:rPr>
+        <w:t xml:space="preserve">HEAD -&gt; </w:t>
+      </w:r>
+      <w:r>
+        <w:rPr>
+          <w:rFonts w:ascii="Lucida Console" w:hAnsi="Lucida Console"/>
+          <w:color w:val="40FF40"/>
+          <w:sz w:val="18"/>
+        </w:rPr>
+        <w:t>master</w:t>
+      </w:r>
+      <w:r>
+        <w:rPr>
+          <w:rFonts w:ascii="Lucida Console" w:hAnsi="Lucida Console"/>
+          <w:color w:val="BFBF00"/>
+          <w:sz w:val="18"/>
+        </w:rPr>
+        <w:t>)</w:t>
+      </w:r>
+      <w:r>
+        <w:rPr>
+          <w:rFonts w:ascii="Lucida Console" w:hAnsi="Lucida Console"/>
+          <w:color w:val="auto"/>
+          <w:sz w:val="18"/>
+        </w:rPr>
+        <w:t xml:space="preserve"> update again the dummy file</w:t>
+      </w:r>
+    </w:p>
+    <w:p>
+      <w:pPr>
+        <w:pStyle w:val="Normal"/>
+        <w:rPr/>
+      </w:pPr>
+      <w:r>
+        <w:rPr>
+          <w:rFonts w:ascii="Lucida Console" w:hAnsi="Lucida Console"/>
+          <w:color w:val="auto"/>
+          <w:sz w:val="18"/>
+        </w:rPr>
+        <w:t xml:space="preserve">* </w:t>
+      </w:r>
+      <w:r>
+        <w:rPr>
+          <w:rFonts w:ascii="Lucida Console" w:hAnsi="Lucida Console"/>
+          <w:color w:val="BFBF00"/>
+          <w:sz w:val="18"/>
+        </w:rPr>
+        <w:t>fb987df</w:t>
+      </w:r>
+      <w:r>
+        <w:rPr>
+          <w:rFonts w:ascii="Lucida Console" w:hAnsi="Lucida Console"/>
+          <w:color w:val="auto"/>
+          <w:sz w:val="18"/>
+        </w:rPr>
+        <w:t xml:space="preserve"> add bob file to be removed by rebase</w:t>
+      </w:r>
+    </w:p>
+    <w:p>
+      <w:pPr>
+        <w:pStyle w:val="Normal"/>
+        <w:rPr/>
+      </w:pPr>
+      <w:r>
+        <w:rPr>
+          <w:rFonts w:ascii="Lucida Console" w:hAnsi="Lucida Console"/>
+          <w:color w:val="auto"/>
+          <w:sz w:val="18"/>
+        </w:rPr>
+        <w:t xml:space="preserve">* </w:t>
+      </w:r>
+      <w:r>
+        <w:rPr>
+          <w:rFonts w:ascii="Lucida Console" w:hAnsi="Lucida Console"/>
+          <w:color w:val="BFBF00"/>
+          <w:sz w:val="18"/>
+        </w:rPr>
+        <w:t>8d3d577</w:t>
+      </w:r>
+      <w:r>
+        <w:rPr>
+          <w:rFonts w:ascii="Lucida Console" w:hAnsi="Lucida Console"/>
+          <w:color w:val="auto"/>
+          <w:sz w:val="18"/>
+        </w:rPr>
+        <w:t xml:space="preserve"> update the dummy file</w:t>
+      </w:r>
+    </w:p>
+    <w:p>
+      <w:pPr>
+        <w:pStyle w:val="Normal"/>
+        <w:rPr/>
+      </w:pPr>
+      <w:r>
+        <w:rPr>
+          <w:rFonts w:ascii="Lucida Console" w:hAnsi="Lucida Console"/>
+          <w:color w:val="auto"/>
+          <w:sz w:val="18"/>
+        </w:rPr>
+        <w:t xml:space="preserve">* </w:t>
+      </w:r>
+      <w:r>
+        <w:rPr>
+          <w:rFonts w:ascii="Lucida Console" w:hAnsi="Lucida Console"/>
+          <w:color w:val="BFBF00"/>
+          <w:sz w:val="18"/>
+        </w:rPr>
+        <w:t>cedc01f</w:t>
+      </w:r>
+      <w:r>
+        <w:rPr>
+          <w:rFonts w:ascii="Lucida Console" w:hAnsi="Lucida Console"/>
+          <w:color w:val="auto"/>
+          <w:sz w:val="18"/>
+        </w:rPr>
+        <w:t xml:space="preserve"> add a dummy file</w:t>
+      </w:r>
+    </w:p>
+    <w:p>
+      <w:pPr>
+        <w:pStyle w:val="Normal"/>
+        <w:rPr/>
+      </w:pPr>
+      <w:r>
+        <w:rPr>
+          <w:rFonts w:ascii="Lucida Console" w:hAnsi="Lucida Console"/>
+          <w:color w:val="auto"/>
+          <w:sz w:val="18"/>
+        </w:rPr>
+        <w:t xml:space="preserve">* </w:t>
+      </w:r>
+      <w:r>
+        <w:rPr>
+          <w:rFonts w:ascii="Lucida Console" w:hAnsi="Lucida Console"/>
+          <w:color w:val="BFBF00"/>
+          <w:sz w:val="18"/>
+        </w:rPr>
+        <w:t>a3a45aa</w:t>
+      </w:r>
+      <w:r>
+        <w:rPr>
+          <w:rFonts w:ascii="Lucida Console" w:hAnsi="Lucida Console"/>
+          <w:color w:val="auto"/>
+          <w:sz w:val="18"/>
+        </w:rPr>
+        <w:t xml:space="preserve"> initial commit</w:t>
+      </w:r>
+    </w:p>
+    <w:p>
+      <w:pPr>
+        <w:pStyle w:val="Normal"/>
+        <w:rPr>
+          <w:rFonts w:ascii="Lucida Console" w:hAnsi="Lucida Console"/>
+          <w:color w:val="auto"/>
+          <w:sz w:val="20"/>
+          <w:szCs w:val="20"/>
+        </w:rPr>
+      </w:pPr>
+      <w:r>
+        <w:rPr>
+          <w:rFonts w:ascii="Lucida Console" w:hAnsi="Lucida Console"/>
+          <w:color w:val="auto"/>
+          <w:sz w:val="20"/>
+          <w:szCs w:val="20"/>
+        </w:rPr>
+      </w:r>
+    </w:p>
+    <w:p>
+      <w:pPr>
+        <w:pStyle w:val="LOnormal"/>
         <w:numPr>
           <w:ilvl w:val="0"/>
           <w:numId w:val="1"/>
         </w:numPr>
         <w:ind w:left="720" w:hanging="360"/>
         <w:rPr>
-          <w:u w:val="none"/>
-        </w:rPr>
-      </w:pPr>
-      <w:r>
-        <w:rPr>
-          <w:rtl w:val="0"/>
+          <w:sz w:val="20"/>
+          <w:szCs w:val="20"/>
+        </w:rPr>
+      </w:pPr>
+      <w:r>
+        <w:rPr>
+          <w:sz w:val="20"/>
+          <w:szCs w:val="20"/>
         </w:rPr>
         <w:t xml:space="preserve">Donner la liste des commandes pour </w:t>
       </w:r>
       <w:r>
         <w:rPr>
-          <w:b w:val="1"/>
-          <w:rtl w:val="0"/>
-        </w:rPr>
-        <w:t xml:space="preserve">rebaser</w:t>
-      </w:r>
-      <w:r>
-        <w:rPr>
-          <w:rtl w:val="0"/>
+          <w:b/>
+          <w:sz w:val="20"/>
+          <w:szCs w:val="20"/>
+        </w:rPr>
+        <w:t>rebaser</w:t>
+      </w:r>
+      <w:r>
+        <w:rPr>
+          <w:sz w:val="20"/>
+          <w:szCs w:val="20"/>
         </w:rPr>
         <w:t xml:space="preserve"> la branche “my_fabulous_fix” et la </w:t>
       </w:r>
       <w:r>
         <w:rPr>
-          <w:b w:val="1"/>
-          <w:rtl w:val="0"/>
-        </w:rPr>
-        <w:t xml:space="preserve">pusher</w:t>
-      </w:r>
-      <w:r>
-        <w:rPr>
-          <w:rtl w:val="0"/>
+          <w:b/>
+          <w:sz w:val="20"/>
+          <w:szCs w:val="20"/>
+        </w:rPr>
+        <w:t>pusher</w:t>
+      </w:r>
+      <w:r>
+        <w:rPr>
+          <w:sz w:val="20"/>
+          <w:szCs w:val="20"/>
         </w:rPr>
         <w:t xml:space="preserve"> sur master?</w:t>
       </w:r>
     </w:p>
     <w:p>
       <w:pPr>
-        <w:ind w:left="720" w:firstLine="0"/>
-        <w:rPr/>
-      </w:pPr>
-      <w:r>
-        <w:rPr>
-          <w:rtl w:val="0"/>
-        </w:rPr>
-        <w:t xml:space="preserve">(à noter, le commit ‘E’ ne fait pas parti du fix, il ne devrait donc pas être pusher sur master)</w:t>
-      </w:r>
-    </w:p>
-    <w:p>
-      <w:pPr>
-        <w:ind w:left="0" w:firstLine="0"/>
+        <w:pStyle w:val="LOnormal"/>
+        <w:ind w:left="720" w:hanging="0"/>
+        <w:rPr>
+          <w:sz w:val="20"/>
+          <w:szCs w:val="20"/>
+        </w:rPr>
+      </w:pPr>
+      <w:r>
+        <w:rPr>
+          <w:sz w:val="20"/>
+          <w:szCs w:val="20"/>
+        </w:rPr>
+        <w:t>(à noter, le commit ‘E’ ne fait pas parti du fix, il ne devrait donc pas être pusher sur master)</w:t>
+      </w:r>
+    </w:p>
+    <w:p>
+      <w:pPr>
+        <w:pStyle w:val="LOnormal"/>
+        <w:ind w:left="0" w:hanging="0"/>
         <w:jc w:val="center"/>
         <w:rPr/>
       </w:pPr>
       <w:r>
-        <w:rPr>
-          <w:rtl w:val="0"/>
-        </w:rPr>
+        <w:rPr/>
         <w:t xml:space="preserve"> </w:t>
       </w:r>
       <w:r>
         <w:rPr/>
         <w:drawing>
-          <wp:inline distB="114300" distT="114300" distL="114300" distR="114300">
-            <wp:extent cx="4191000" cy="3829050"/>
-            <wp:effectExtent b="0" l="0" r="0" t="0"/>
-            <wp:docPr id="1" name="image1.png"/>
-            <a:graphic>
+          <wp:inline distT="0" distB="0" distL="0" distR="0">
+            <wp:extent cx="2939415" cy="2685415"/>
+            <wp:effectExtent l="0" t="0" r="0" b="0"/>
+            <wp:docPr id="1" name="image1.png" descr=""/>
+            <wp:cNvGraphicFramePr>
+              <a:graphicFrameLocks xmlns:a="http://schemas.openxmlformats.org/drawingml/2006/main" noChangeAspect="1"/>
+            </wp:cNvGraphicFramePr>
+            <a:graphic xmlns:a="http://schemas.openxmlformats.org/drawingml/2006/main">
               <a:graphicData uri="http://schemas.openxmlformats.org/drawingml/2006/picture">
-                <pic:pic>
+                <pic:pic xmlns:pic="http://schemas.openxmlformats.org/drawingml/2006/picture">
                   <pic:nvPicPr>
-                    <pic:cNvPr id="0" name="image1.png"/>
-                    <pic:cNvPicPr preferRelativeResize="0"/>
+                    <pic:cNvPr id="1" name="image1.png" descr=""/>
+                    <pic:cNvPicPr>
+                      <a:picLocks noChangeAspect="1" noChangeArrowheads="1"/>
+                    </pic:cNvPicPr>
                   </pic:nvPicPr>
                   <pic:blipFill>
-                    <a:blip r:embed="rId6"/>
-                    <a:srcRect b="0" l="0" r="0" t="0"/>
+                    <a:blip r:embed="rId2"/>
                     <a:stretch>
                       <a:fillRect/>
                     </a:stretch>
                   </pic:blipFill>
-                  <pic:spPr>
+                  <pic:spPr bwMode="auto">
                     <a:xfrm>
                       <a:off x="0" y="0"/>
-                      <a:ext cx="4191000" cy="3829050"/>
+                      <a:ext cx="2939415" cy="2685415"/>
                     </a:xfrm>
-                    <a:prstGeom prst="rect"/>
-                    <a:ln/>
+                    <a:prstGeom prst="rect">
+                      <a:avLst/>
+                    </a:prstGeom>
                   </pic:spPr>
                 </pic:pic>
               </a:graphicData>
@@ -198,23 +1839,2565 @@
           </wp:inline>
         </w:drawing>
       </w:r>
-      <w:r>
-        <w:rPr>
-          <w:rtl w:val="0"/>
-        </w:rPr>
+    </w:p>
+    <w:p>
+      <w:pPr>
+        <w:pStyle w:val="LOnormal"/>
+        <w:ind w:left="0" w:hanging="0"/>
+        <w:jc w:val="center"/>
+        <w:rPr/>
+      </w:pPr>
+      <w:r>
+        <w:rPr/>
+      </w:r>
+    </w:p>
+    <w:p>
+      <w:pPr>
+        <w:pStyle w:val="Normal"/>
+        <w:ind w:left="0" w:hanging="0"/>
+        <w:jc w:val="left"/>
+        <w:rPr/>
+      </w:pPr>
+      <w:bookmarkStart w:id="0" w:name="__DdeLink__853_2725737598"/>
+      <w:r>
+        <w:rPr>
+          <w:rFonts w:ascii="Lucida Console" w:hAnsi="Lucida Console"/>
+          <w:color w:val="00BF00"/>
+          <w:sz w:val="18"/>
+        </w:rPr>
+        <w:t>antoine</w:t>
+      </w:r>
+      <w:bookmarkEnd w:id="0"/>
+      <w:r>
+        <w:rPr>
+          <w:rFonts w:ascii="Lucida Console" w:hAnsi="Lucida Console"/>
+          <w:color w:val="00BF00"/>
+          <w:sz w:val="18"/>
+        </w:rPr>
+        <w:t xml:space="preserve">@PC-ANTOINE </w:t>
+      </w:r>
+      <w:r>
+        <w:rPr>
+          <w:rFonts w:ascii="Lucida Console" w:hAnsi="Lucida Console"/>
+          <w:color w:val="BF00BF"/>
+          <w:sz w:val="18"/>
+        </w:rPr>
+        <w:t xml:space="preserve">MINGW64 </w:t>
+      </w:r>
+      <w:r>
+        <w:rPr>
+          <w:rFonts w:ascii="Lucida Console" w:hAnsi="Lucida Console"/>
+          <w:color w:val="BFBF00"/>
+          <w:sz w:val="18"/>
+        </w:rPr>
+        <w:t>/g/Downloads/Sevenhugs</w:t>
+      </w:r>
+      <w:r>
+        <w:rPr>
+          <w:rFonts w:ascii="Lucida Console" w:hAnsi="Lucida Console"/>
+          <w:color w:val="00BFBF"/>
+          <w:sz w:val="18"/>
+        </w:rPr>
+        <w:t xml:space="preserve"> (my_bug_fix)</w:t>
+      </w:r>
+    </w:p>
+    <w:p>
+      <w:pPr>
+        <w:pStyle w:val="Normal"/>
+        <w:rPr/>
+      </w:pPr>
+      <w:r>
+        <w:rPr>
+          <w:rFonts w:ascii="Lucida Console" w:hAnsi="Lucida Console"/>
+          <w:color w:val="auto"/>
+          <w:sz w:val="18"/>
+        </w:rPr>
+        <w:t>$ git log --oneline --all --graph --decorate</w:t>
+      </w:r>
+    </w:p>
+    <w:p>
+      <w:pPr>
+        <w:pStyle w:val="Normal"/>
+        <w:rPr/>
+      </w:pPr>
+      <w:r>
+        <w:rPr>
+          <w:rFonts w:ascii="Lucida Console" w:hAnsi="Lucida Console"/>
+          <w:color w:val="auto"/>
+          <w:sz w:val="18"/>
+        </w:rPr>
+        <w:t xml:space="preserve">* </w:t>
+      </w:r>
+      <w:r>
+        <w:rPr>
+          <w:rFonts w:ascii="Lucida Console" w:hAnsi="Lucida Console"/>
+          <w:color w:val="BFBF00"/>
+          <w:sz w:val="18"/>
+        </w:rPr>
+        <w:t>4156e64 (</w:t>
+      </w:r>
+      <w:r>
+        <w:rPr>
+          <w:rFonts w:ascii="Lucida Console" w:hAnsi="Lucida Console"/>
+          <w:color w:val="40FF40"/>
+          <w:sz w:val="18"/>
+        </w:rPr>
+        <w:t>my_bug_fix</w:t>
+      </w:r>
+      <w:r>
+        <w:rPr>
+          <w:rFonts w:ascii="Lucida Console" w:hAnsi="Lucida Console"/>
+          <w:color w:val="BFBF00"/>
+          <w:sz w:val="18"/>
+        </w:rPr>
+        <w:t>)</w:t>
+      </w:r>
+      <w:r>
+        <w:rPr>
+          <w:rFonts w:ascii="Lucida Console" w:hAnsi="Lucida Console"/>
+          <w:color w:val="auto"/>
+          <w:sz w:val="18"/>
+        </w:rPr>
+        <w:t xml:space="preserve"> Q</w:t>
+      </w:r>
+    </w:p>
+    <w:p>
+      <w:pPr>
+        <w:pStyle w:val="Normal"/>
+        <w:rPr/>
+      </w:pPr>
+      <w:r>
+        <w:rPr>
+          <w:rFonts w:ascii="Lucida Console" w:hAnsi="Lucida Console"/>
+          <w:color w:val="auto"/>
+          <w:sz w:val="18"/>
+        </w:rPr>
+        <w:t xml:space="preserve">* </w:t>
+      </w:r>
+      <w:r>
+        <w:rPr>
+          <w:rFonts w:ascii="Lucida Console" w:hAnsi="Lucida Console"/>
+          <w:color w:val="BFBF00"/>
+          <w:sz w:val="18"/>
+        </w:rPr>
+        <w:t>4f110ec</w:t>
+      </w:r>
+      <w:r>
+        <w:rPr>
+          <w:rFonts w:ascii="Lucida Console" w:hAnsi="Lucida Console"/>
+          <w:color w:val="auto"/>
+          <w:sz w:val="18"/>
+        </w:rPr>
+        <w:t xml:space="preserve"> H</w:t>
+      </w:r>
+    </w:p>
+    <w:p>
+      <w:pPr>
+        <w:pStyle w:val="Normal"/>
+        <w:rPr/>
+      </w:pPr>
+      <w:r>
+        <w:rPr>
+          <w:rFonts w:ascii="Lucida Console" w:hAnsi="Lucida Console"/>
+          <w:color w:val="BF0000"/>
+          <w:sz w:val="18"/>
+        </w:rPr>
+        <w:t>|</w:t>
+      </w:r>
+      <w:r>
+        <w:rPr>
+          <w:rFonts w:ascii="Lucida Console" w:hAnsi="Lucida Console"/>
+          <w:color w:val="auto"/>
+          <w:sz w:val="18"/>
+        </w:rPr>
+        <w:t xml:space="preserve"> * </w:t>
+      </w:r>
+      <w:r>
+        <w:rPr>
+          <w:rFonts w:ascii="Lucida Console" w:hAnsi="Lucida Console"/>
+          <w:color w:val="BFBF00"/>
+          <w:sz w:val="18"/>
+        </w:rPr>
+        <w:t>5dd2f3d (</w:t>
+      </w:r>
+      <w:r>
+        <w:rPr>
+          <w:rFonts w:ascii="Lucida Console" w:hAnsi="Lucida Console"/>
+          <w:color w:val="40FF40"/>
+          <w:sz w:val="18"/>
+        </w:rPr>
+        <w:t>my_long_work</w:t>
+      </w:r>
+      <w:r>
+        <w:rPr>
+          <w:rFonts w:ascii="Lucida Console" w:hAnsi="Lucida Console"/>
+          <w:color w:val="BFBF00"/>
+          <w:sz w:val="18"/>
+        </w:rPr>
+        <w:t>)</w:t>
+      </w:r>
+      <w:r>
+        <w:rPr>
+          <w:rFonts w:ascii="Lucida Console" w:hAnsi="Lucida Console"/>
+          <w:color w:val="auto"/>
+          <w:sz w:val="18"/>
+        </w:rPr>
+        <w:t xml:space="preserve"> G</w:t>
+      </w:r>
+    </w:p>
+    <w:p>
+      <w:pPr>
+        <w:pStyle w:val="Normal"/>
+        <w:rPr/>
+      </w:pPr>
+      <w:r>
+        <w:rPr>
+          <w:rFonts w:ascii="Lucida Console" w:hAnsi="Lucida Console"/>
+          <w:color w:val="BF0000"/>
+          <w:sz w:val="18"/>
+        </w:rPr>
+        <w:t>|</w:t>
+      </w:r>
+      <w:r>
+        <w:rPr>
+          <w:rFonts w:ascii="Lucida Console" w:hAnsi="Lucida Console"/>
+          <w:color w:val="auto"/>
+          <w:sz w:val="18"/>
+        </w:rPr>
+        <w:t xml:space="preserve"> * </w:t>
+      </w:r>
+      <w:r>
+        <w:rPr>
+          <w:rFonts w:ascii="Lucida Console" w:hAnsi="Lucida Console"/>
+          <w:color w:val="BFBF00"/>
+          <w:sz w:val="18"/>
+        </w:rPr>
+        <w:t>16f2082</w:t>
+      </w:r>
+      <w:r>
+        <w:rPr>
+          <w:rFonts w:ascii="Lucida Console" w:hAnsi="Lucida Console"/>
+          <w:color w:val="auto"/>
+          <w:sz w:val="18"/>
+        </w:rPr>
+        <w:t xml:space="preserve"> F</w:t>
+      </w:r>
+    </w:p>
+    <w:p>
+      <w:pPr>
+        <w:pStyle w:val="Normal"/>
+        <w:rPr/>
+      </w:pPr>
+      <w:r>
+        <w:rPr>
+          <w:rFonts w:ascii="Lucida Console" w:hAnsi="Lucida Console"/>
+          <w:color w:val="BF0000"/>
+          <w:sz w:val="18"/>
+        </w:rPr>
+        <w:t>|/</w:t>
+      </w:r>
+    </w:p>
+    <w:p>
+      <w:pPr>
+        <w:pStyle w:val="Normal"/>
+        <w:rPr/>
+      </w:pPr>
+      <w:r>
+        <w:rPr>
+          <w:rFonts w:ascii="Lucida Console" w:hAnsi="Lucida Console"/>
+          <w:color w:val="auto"/>
+          <w:sz w:val="18"/>
+        </w:rPr>
+        <w:t xml:space="preserve">* </w:t>
+      </w:r>
+      <w:r>
+        <w:rPr>
+          <w:rFonts w:ascii="Lucida Console" w:hAnsi="Lucida Console"/>
+          <w:color w:val="BFBF00"/>
+          <w:sz w:val="18"/>
+        </w:rPr>
+        <w:t>bb3d1de</w:t>
+      </w:r>
+      <w:r>
+        <w:rPr>
+          <w:rFonts w:ascii="Lucida Console" w:hAnsi="Lucida Console"/>
+          <w:color w:val="auto"/>
+          <w:sz w:val="18"/>
+        </w:rPr>
+        <w:t xml:space="preserve"> E</w:t>
+      </w:r>
+    </w:p>
+    <w:p>
+      <w:pPr>
+        <w:pStyle w:val="Normal"/>
+        <w:rPr/>
+      </w:pPr>
+      <w:r>
+        <w:rPr>
+          <w:rFonts w:ascii="Lucida Console" w:hAnsi="Lucida Console"/>
+          <w:color w:val="00BF00"/>
+          <w:sz w:val="18"/>
+        </w:rPr>
+        <w:t>|</w:t>
+      </w:r>
+      <w:r>
+        <w:rPr>
+          <w:rFonts w:ascii="Lucida Console" w:hAnsi="Lucida Console"/>
+          <w:color w:val="auto"/>
+          <w:sz w:val="18"/>
+        </w:rPr>
+        <w:t xml:space="preserve"> * </w:t>
+      </w:r>
+      <w:r>
+        <w:rPr>
+          <w:rFonts w:ascii="Lucida Console" w:hAnsi="Lucida Console"/>
+          <w:color w:val="BFBF00"/>
+          <w:sz w:val="18"/>
+        </w:rPr>
+        <w:t>3339972 (</w:t>
+      </w:r>
+      <w:r>
+        <w:rPr>
+          <w:rFonts w:ascii="Lucida Console" w:hAnsi="Lucida Console"/>
+          <w:color w:val="40FF40"/>
+          <w:sz w:val="18"/>
+        </w:rPr>
+        <w:t>origin/master</w:t>
+      </w:r>
+      <w:r>
+        <w:rPr>
+          <w:rFonts w:ascii="Lucida Console" w:hAnsi="Lucida Console"/>
+          <w:color w:val="BFBF00"/>
+          <w:sz w:val="18"/>
+        </w:rPr>
+        <w:t>)</w:t>
+      </w:r>
+      <w:r>
+        <w:rPr>
+          <w:rFonts w:ascii="Lucida Console" w:hAnsi="Lucida Console"/>
+          <w:color w:val="auto"/>
+          <w:sz w:val="18"/>
+        </w:rPr>
+        <w:t xml:space="preserve"> D</w:t>
+      </w:r>
+    </w:p>
+    <w:p>
+      <w:pPr>
+        <w:pStyle w:val="Normal"/>
+        <w:rPr/>
+      </w:pPr>
+      <w:r>
+        <w:rPr>
+          <w:rFonts w:ascii="Lucida Console" w:hAnsi="Lucida Console"/>
+          <w:color w:val="00BF00"/>
+          <w:sz w:val="18"/>
+        </w:rPr>
+        <w:t>|</w:t>
+      </w:r>
+      <w:r>
+        <w:rPr>
+          <w:rFonts w:ascii="Lucida Console" w:hAnsi="Lucida Console"/>
+          <w:color w:val="auto"/>
+          <w:sz w:val="18"/>
+        </w:rPr>
+        <w:t xml:space="preserve"> * </w:t>
+      </w:r>
+      <w:r>
+        <w:rPr>
+          <w:rFonts w:ascii="Lucida Console" w:hAnsi="Lucida Console"/>
+          <w:color w:val="BFBF00"/>
+          <w:sz w:val="18"/>
+        </w:rPr>
+        <w:t>9b8fc1e</w:t>
+      </w:r>
+      <w:r>
+        <w:rPr>
+          <w:rFonts w:ascii="Lucida Console" w:hAnsi="Lucida Console"/>
+          <w:color w:val="auto"/>
+          <w:sz w:val="18"/>
+        </w:rPr>
+        <w:t xml:space="preserve"> C</w:t>
+      </w:r>
+    </w:p>
+    <w:p>
+      <w:pPr>
+        <w:pStyle w:val="Normal"/>
+        <w:rPr/>
+      </w:pPr>
+      <w:r>
+        <w:rPr>
+          <w:rFonts w:ascii="Lucida Console" w:hAnsi="Lucida Console"/>
+          <w:color w:val="00BF00"/>
+          <w:sz w:val="18"/>
+        </w:rPr>
+        <w:t>|/</w:t>
+      </w:r>
+    </w:p>
+    <w:p>
+      <w:pPr>
+        <w:pStyle w:val="Normal"/>
+        <w:rPr/>
+      </w:pPr>
+      <w:r>
+        <w:rPr>
+          <w:rFonts w:ascii="Lucida Console" w:hAnsi="Lucida Console"/>
+          <w:color w:val="auto"/>
+          <w:sz w:val="18"/>
+        </w:rPr>
+        <w:t xml:space="preserve">* </w:t>
+      </w:r>
+      <w:r>
+        <w:rPr>
+          <w:rFonts w:ascii="Lucida Console" w:hAnsi="Lucida Console"/>
+          <w:color w:val="BFBF00"/>
+          <w:sz w:val="18"/>
+        </w:rPr>
+        <w:t>fb7bf56 (</w:t>
+      </w:r>
+      <w:r>
+        <w:rPr>
+          <w:rFonts w:ascii="Lucida Console" w:hAnsi="Lucida Console"/>
+          <w:color w:val="40FFFF"/>
+          <w:sz w:val="18"/>
+        </w:rPr>
+        <w:t xml:space="preserve">HEAD -&gt; </w:t>
+      </w:r>
+      <w:r>
+        <w:rPr>
+          <w:rFonts w:ascii="Lucida Console" w:hAnsi="Lucida Console"/>
+          <w:color w:val="40FF40"/>
+          <w:sz w:val="18"/>
+        </w:rPr>
+        <w:t>master</w:t>
+      </w:r>
+      <w:r>
+        <w:rPr>
+          <w:rFonts w:ascii="Lucida Console" w:hAnsi="Lucida Console"/>
+          <w:color w:val="BFBF00"/>
+          <w:sz w:val="18"/>
+        </w:rPr>
+        <w:t>)</w:t>
+      </w:r>
+      <w:r>
+        <w:rPr>
+          <w:rFonts w:ascii="Lucida Console" w:hAnsi="Lucida Console"/>
+          <w:color w:val="auto"/>
+          <w:sz w:val="18"/>
+        </w:rPr>
+        <w:t xml:space="preserve"> B</w:t>
+      </w:r>
+    </w:p>
+    <w:p>
+      <w:pPr>
+        <w:pStyle w:val="Normal"/>
+        <w:rPr/>
+      </w:pPr>
+      <w:r>
+        <w:rPr>
+          <w:rFonts w:ascii="Lucida Console" w:hAnsi="Lucida Console"/>
+          <w:color w:val="auto"/>
+          <w:sz w:val="18"/>
+        </w:rPr>
+        <w:t xml:space="preserve">* </w:t>
+      </w:r>
+      <w:r>
+        <w:rPr>
+          <w:rFonts w:ascii="Lucida Console" w:hAnsi="Lucida Console"/>
+          <w:color w:val="BFBF00"/>
+          <w:sz w:val="18"/>
+        </w:rPr>
+        <w:t>c558ff6</w:t>
+      </w:r>
+      <w:r>
+        <w:rPr>
+          <w:rFonts w:ascii="Lucida Console" w:hAnsi="Lucida Console"/>
+          <w:color w:val="auto"/>
+          <w:sz w:val="18"/>
+        </w:rPr>
+        <w:t xml:space="preserve"> A</w:t>
+      </w:r>
+    </w:p>
+    <w:p>
+      <w:pPr>
+        <w:pStyle w:val="Normal"/>
+        <w:rPr>
+          <w:rFonts w:ascii="Lucida Console" w:hAnsi="Lucida Console"/>
+          <w:color w:val="auto"/>
+          <w:sz w:val="18"/>
+        </w:rPr>
+      </w:pPr>
+      <w:r>
+        <w:rPr/>
+      </w:r>
+    </w:p>
+    <w:p>
+      <w:pPr>
+        <w:pStyle w:val="Normal"/>
+        <w:rPr>
+          <w:b/>
+          <w:b/>
+          <w:bCs/>
+        </w:rPr>
+      </w:pPr>
+      <w:r>
+        <w:rPr>
+          <w:rFonts w:ascii="Lucida Console" w:hAnsi="Lucida Console"/>
+          <w:b/>
+          <w:bCs/>
+          <w:color w:val="auto"/>
+          <w:sz w:val="18"/>
+        </w:rPr>
+        <w:t>//</w:t>
+      </w:r>
+      <w:r>
+        <w:rPr>
+          <w:rFonts w:ascii="Lucida Console" w:hAnsi="Lucida Console"/>
+          <w:b/>
+          <w:bCs/>
+          <w:color w:val="auto"/>
+          <w:sz w:val="18"/>
+        </w:rPr>
+        <w:t>first step is to align to origin/master</w:t>
+      </w:r>
+    </w:p>
+    <w:p>
+      <w:pPr>
+        <w:pStyle w:val="Normal"/>
+        <w:ind w:left="0" w:hanging="0"/>
+        <w:jc w:val="left"/>
+        <w:rPr/>
+      </w:pPr>
+      <w:r>
+        <w:rPr>
+          <w:rFonts w:ascii="Lucida Console" w:hAnsi="Lucida Console"/>
+          <w:color w:val="00BF00"/>
+          <w:sz w:val="18"/>
+        </w:rPr>
+        <w:t xml:space="preserve">antoine@PC-ANTOINE </w:t>
+      </w:r>
+      <w:r>
+        <w:rPr>
+          <w:rFonts w:ascii="Lucida Console" w:hAnsi="Lucida Console"/>
+          <w:color w:val="BF00BF"/>
+          <w:sz w:val="18"/>
+        </w:rPr>
+        <w:t xml:space="preserve">MINGW64 </w:t>
+      </w:r>
+      <w:r>
+        <w:rPr>
+          <w:rFonts w:ascii="Lucida Console" w:hAnsi="Lucida Console"/>
+          <w:color w:val="BFBF00"/>
+          <w:sz w:val="18"/>
+        </w:rPr>
+        <w:t>/g/Downloads/Sevenhugs</w:t>
+      </w:r>
+      <w:r>
+        <w:rPr>
+          <w:rFonts w:ascii="Lucida Console" w:hAnsi="Lucida Console"/>
+          <w:color w:val="00BFBF"/>
+          <w:sz w:val="18"/>
+        </w:rPr>
+        <w:t xml:space="preserve"> (master)</w:t>
+      </w:r>
+    </w:p>
+    <w:p>
+      <w:pPr>
+        <w:pStyle w:val="Normal"/>
+        <w:rPr/>
+      </w:pPr>
+      <w:r>
+        <w:rPr>
+          <w:rFonts w:ascii="Lucida Console" w:hAnsi="Lucida Console"/>
+          <w:color w:val="auto"/>
+          <w:sz w:val="18"/>
+        </w:rPr>
+        <w:t xml:space="preserve">$ git </w:t>
+      </w:r>
+      <w:r>
+        <w:rPr>
+          <w:rFonts w:eastAsia="Arial" w:cs="Arial" w:ascii="Lucida Console" w:hAnsi="Lucida Console"/>
+          <w:color w:val="auto"/>
+          <w:kern w:val="0"/>
+          <w:sz w:val="18"/>
+          <w:szCs w:val="22"/>
+          <w:lang w:val="fr-FR" w:eastAsia="zh-CN" w:bidi="hi-IN"/>
+        </w:rPr>
+        <w:t>pull</w:t>
+      </w:r>
+      <w:r>
+        <w:rPr>
+          <w:rFonts w:ascii="Lucida Console" w:hAnsi="Lucida Console"/>
+          <w:color w:val="auto"/>
+          <w:sz w:val="18"/>
+        </w:rPr>
+        <w:t xml:space="preserve"> </w:t>
+      </w:r>
+    </w:p>
+    <w:p>
+      <w:pPr>
+        <w:pStyle w:val="Normal"/>
+        <w:rPr/>
+      </w:pPr>
+      <w:r>
+        <w:rPr>
+          <w:rFonts w:ascii="Lucida Console" w:hAnsi="Lucida Console"/>
+          <w:color w:val="auto"/>
+          <w:sz w:val="18"/>
+        </w:rPr>
+        <w:t>Updating fb7bf56..3339972</w:t>
+      </w:r>
+    </w:p>
+    <w:p>
+      <w:pPr>
+        <w:pStyle w:val="Normal"/>
+        <w:rPr/>
+      </w:pPr>
+      <w:r>
+        <w:rPr>
+          <w:rFonts w:ascii="Lucida Console" w:hAnsi="Lucida Console"/>
+          <w:color w:val="auto"/>
+          <w:sz w:val="18"/>
+        </w:rPr>
+        <w:t xml:space="preserve"> </w:t>
+      </w:r>
+      <w:r>
+        <w:rPr>
+          <w:rFonts w:ascii="Lucida Console" w:hAnsi="Lucida Console"/>
+          <w:color w:val="auto"/>
+          <w:sz w:val="18"/>
+        </w:rPr>
+        <w:t xml:space="preserve">src/dummy.txt | 2 </w:t>
+      </w:r>
+      <w:r>
+        <w:rPr>
+          <w:rFonts w:ascii="Lucida Console" w:hAnsi="Lucida Console"/>
+          <w:color w:val="00BF00"/>
+          <w:sz w:val="18"/>
+        </w:rPr>
+        <w:t>+</w:t>
+      </w:r>
+      <w:r>
+        <w:rPr>
+          <w:rFonts w:ascii="Lucida Console" w:hAnsi="Lucida Console"/>
+          <w:color w:val="BF0000"/>
+          <w:sz w:val="18"/>
+        </w:rPr>
+        <w:t>-</w:t>
+      </w:r>
+    </w:p>
+    <w:p>
+      <w:pPr>
+        <w:pStyle w:val="Normal"/>
+        <w:rPr/>
+      </w:pPr>
+      <w:r>
+        <w:rPr>
+          <w:rFonts w:ascii="Lucida Console" w:hAnsi="Lucida Console"/>
+          <w:color w:val="auto"/>
+          <w:sz w:val="18"/>
+        </w:rPr>
+        <w:t xml:space="preserve"> </w:t>
+      </w:r>
+      <w:r>
+        <w:rPr>
+          <w:rFonts w:ascii="Lucida Console" w:hAnsi="Lucida Console"/>
+          <w:color w:val="auto"/>
+          <w:sz w:val="18"/>
+        </w:rPr>
+        <w:t>1 file changed, 1 insertion(+), 1 deletion(-)</w:t>
+      </w:r>
+    </w:p>
+    <w:p>
+      <w:pPr>
+        <w:pStyle w:val="Normal"/>
+        <w:ind w:left="0" w:hanging="0"/>
+        <w:jc w:val="left"/>
+        <w:rPr/>
+      </w:pPr>
+      <w:r>
+        <w:rPr/>
+      </w:r>
+    </w:p>
+    <w:p>
+      <w:pPr>
+        <w:pStyle w:val="Normal"/>
+        <w:ind w:left="0" w:hanging="0"/>
+        <w:jc w:val="left"/>
+        <w:rPr/>
+      </w:pPr>
+      <w:r>
+        <w:rPr/>
+      </w:r>
+    </w:p>
+    <w:p>
+      <w:pPr>
+        <w:pStyle w:val="Normal"/>
+        <w:rPr>
+          <w:b/>
+          <w:b/>
+          <w:bCs/>
+          <w:color w:val="000000"/>
+        </w:rPr>
+      </w:pPr>
+      <w:r>
+        <w:rPr>
+          <w:rFonts w:ascii="Lucida Console" w:hAnsi="Lucida Console"/>
+          <w:b/>
+          <w:bCs/>
+          <w:color w:val="000000"/>
+          <w:sz w:val="18"/>
+        </w:rPr>
+        <w:t>//</w:t>
+      </w:r>
+      <w:r>
+        <w:rPr>
+          <w:rFonts w:ascii="Lucida Console" w:hAnsi="Lucida Console"/>
+          <w:b/>
+          <w:bCs/>
+          <w:color w:val="000000"/>
+          <w:sz w:val="18"/>
+        </w:rPr>
+        <w:t>move to the branch when want to rebase</w:t>
+      </w:r>
+    </w:p>
+    <w:p>
+      <w:pPr>
+        <w:pStyle w:val="Normal"/>
+        <w:rPr>
+          <w:b/>
+          <w:b/>
+          <w:bCs/>
+          <w:color w:val="000000"/>
+        </w:rPr>
+      </w:pPr>
+      <w:r>
+        <w:rPr>
+          <w:rFonts w:ascii="Lucida Console" w:hAnsi="Lucida Console"/>
+          <w:b/>
+          <w:bCs/>
+          <w:color w:val="000000"/>
+          <w:sz w:val="18"/>
+        </w:rPr>
+        <w:t>//instead we could also have cherry-picked the 2 commits Q&amp;H</w:t>
+      </w:r>
+    </w:p>
+    <w:p>
+      <w:pPr>
+        <w:pStyle w:val="Normal"/>
+        <w:rPr/>
+      </w:pPr>
+      <w:r>
+        <w:rPr>
+          <w:rFonts w:ascii="Lucida Console" w:hAnsi="Lucida Console"/>
+          <w:color w:val="00BF00"/>
+          <w:sz w:val="18"/>
+        </w:rPr>
+        <w:t xml:space="preserve">antoine@PC-ANTOINE </w:t>
+      </w:r>
+      <w:r>
+        <w:rPr>
+          <w:rFonts w:ascii="Lucida Console" w:hAnsi="Lucida Console"/>
+          <w:color w:val="BF00BF"/>
+          <w:sz w:val="18"/>
+        </w:rPr>
+        <w:t xml:space="preserve">MINGW64 </w:t>
+      </w:r>
+      <w:r>
+        <w:rPr>
+          <w:rFonts w:ascii="Lucida Console" w:hAnsi="Lucida Console"/>
+          <w:color w:val="BFBF00"/>
+          <w:sz w:val="18"/>
+        </w:rPr>
+        <w:t>/g/Downloads/Sevenhugs</w:t>
+      </w:r>
+      <w:r>
+        <w:rPr>
+          <w:rFonts w:ascii="Lucida Console" w:hAnsi="Lucida Console"/>
+          <w:color w:val="00BFBF"/>
+          <w:sz w:val="18"/>
+        </w:rPr>
+        <w:t xml:space="preserve"> (master)</w:t>
+      </w:r>
+    </w:p>
+    <w:p>
+      <w:pPr>
+        <w:pStyle w:val="Normal"/>
+        <w:rPr/>
+      </w:pPr>
+      <w:r>
+        <w:rPr>
+          <w:rFonts w:ascii="Lucida Console" w:hAnsi="Lucida Console"/>
+          <w:color w:val="auto"/>
+          <w:sz w:val="18"/>
+        </w:rPr>
+        <w:t>$ git checkout my_bug_fix</w:t>
+      </w:r>
+    </w:p>
+    <w:p>
+      <w:pPr>
+        <w:pStyle w:val="Normal"/>
+        <w:rPr/>
+      </w:pPr>
+      <w:r>
+        <w:rPr>
+          <w:rFonts w:ascii="Lucida Console" w:hAnsi="Lucida Console"/>
+          <w:color w:val="auto"/>
+          <w:sz w:val="18"/>
+        </w:rPr>
+        <w:t>Switched to branch 'my_bug_fix'</w:t>
+      </w:r>
+    </w:p>
+    <w:p>
+      <w:pPr>
+        <w:pStyle w:val="Normal"/>
+        <w:rPr>
+          <w:rFonts w:ascii="Lucida Console" w:hAnsi="Lucida Console"/>
+          <w:color w:val="auto"/>
+          <w:sz w:val="18"/>
+        </w:rPr>
+      </w:pPr>
+      <w:r>
+        <w:rPr>
+          <w:rFonts w:ascii="Lucida Console" w:hAnsi="Lucida Console"/>
+          <w:color w:val="auto"/>
+          <w:sz w:val="18"/>
+        </w:rPr>
+      </w:r>
+    </w:p>
+    <w:p>
+      <w:pPr>
+        <w:pStyle w:val="Normal"/>
+        <w:rPr>
+          <w:rFonts w:ascii="Lucida Console" w:hAnsi="Lucida Console"/>
+          <w:b/>
+          <w:b/>
+          <w:bCs/>
+          <w:color w:val="auto"/>
+          <w:sz w:val="18"/>
+        </w:rPr>
+      </w:pPr>
+      <w:r>
+        <w:rPr>
+          <w:rFonts w:ascii="Lucida Console" w:hAnsi="Lucida Console"/>
+          <w:b/>
+          <w:bCs/>
+          <w:color w:val="auto"/>
+          <w:sz w:val="18"/>
+        </w:rPr>
+        <w:t>//</w:t>
+      </w:r>
+      <w:r>
+        <w:rPr>
+          <w:rFonts w:ascii="Lucida Console" w:hAnsi="Lucida Console"/>
+          <w:b/>
+          <w:bCs/>
+          <w:color w:val="auto"/>
+          <w:sz w:val="18"/>
+        </w:rPr>
+        <w:t>start the interactive rebase, bad luck there is a conflict</w:t>
+      </w:r>
+    </w:p>
+    <w:p>
+      <w:pPr>
+        <w:pStyle w:val="Normal"/>
+        <w:rPr/>
+      </w:pPr>
+      <w:r>
+        <w:rPr>
+          <w:rFonts w:ascii="Lucida Console" w:hAnsi="Lucida Console"/>
+          <w:color w:val="00BF00"/>
+          <w:sz w:val="18"/>
+        </w:rPr>
+        <w:t xml:space="preserve">antoine@PC-ANTOINE </w:t>
+      </w:r>
+      <w:r>
+        <w:rPr>
+          <w:rFonts w:ascii="Lucida Console" w:hAnsi="Lucida Console"/>
+          <w:color w:val="BF00BF"/>
+          <w:sz w:val="18"/>
+        </w:rPr>
+        <w:t xml:space="preserve">MINGW64 </w:t>
+      </w:r>
+      <w:r>
+        <w:rPr>
+          <w:rFonts w:ascii="Lucida Console" w:hAnsi="Lucida Console"/>
+          <w:color w:val="BFBF00"/>
+          <w:sz w:val="18"/>
+        </w:rPr>
+        <w:t>/g/Downloads/Sevenhugs</w:t>
+      </w:r>
+      <w:r>
+        <w:rPr>
+          <w:rFonts w:ascii="Lucida Console" w:hAnsi="Lucida Console"/>
+          <w:color w:val="00BFBF"/>
+          <w:sz w:val="18"/>
+        </w:rPr>
+        <w:t xml:space="preserve"> (my_bug_fix)</w:t>
+      </w:r>
+    </w:p>
+    <w:p>
+      <w:pPr>
+        <w:pStyle w:val="Normal"/>
+        <w:rPr/>
+      </w:pPr>
+      <w:r>
+        <w:rPr>
+          <w:rFonts w:ascii="Lucida Console" w:hAnsi="Lucida Console"/>
+          <w:color w:val="auto"/>
+          <w:sz w:val="18"/>
+        </w:rPr>
+        <w:t>$ git rebase -i master</w:t>
+      </w:r>
+    </w:p>
+    <w:p>
+      <w:pPr>
+        <w:pStyle w:val="Normal"/>
+        <w:rPr>
+          <w:rFonts w:ascii="Lucida Console" w:hAnsi="Lucida Console"/>
+          <w:color w:val="auto"/>
+          <w:sz w:val="18"/>
+        </w:rPr>
+      </w:pPr>
+      <w:r>
+        <w:rPr/>
+      </w:r>
+    </w:p>
+    <w:p>
+      <w:pPr>
+        <w:pStyle w:val="Normal"/>
+        <w:ind w:left="0" w:hanging="0"/>
+        <w:jc w:val="left"/>
+        <w:rPr/>
+      </w:pPr>
+      <w:r>
+        <w:rPr>
+          <w:rFonts w:ascii="Lucida Console" w:hAnsi="Lucida Console"/>
+          <w:b/>
+          <w:bCs/>
+          <w:color w:val="auto"/>
+          <w:sz w:val="18"/>
+        </w:rPr>
+        <w:t>//interactive rebase</w:t>
+      </w:r>
+    </w:p>
+    <w:p>
+      <w:pPr>
+        <w:pStyle w:val="Normal"/>
+        <w:ind w:left="0" w:hanging="0"/>
+        <w:jc w:val="left"/>
+        <w:rPr/>
+      </w:pPr>
+      <w:r>
+        <w:rPr>
+          <w:rFonts w:ascii="Lucida Console" w:hAnsi="Lucida Console"/>
+          <w:color w:val="C9211E"/>
+          <w:sz w:val="18"/>
+        </w:rPr>
+        <w:t>drop</w:t>
+      </w:r>
+      <w:r>
+        <w:rPr>
+          <w:rFonts w:ascii="Lucida Console" w:hAnsi="Lucida Console"/>
+          <w:color w:val="auto"/>
+          <w:sz w:val="18"/>
+        </w:rPr>
+        <w:t xml:space="preserve"> </w:t>
+      </w:r>
+      <w:r>
+        <w:rPr>
+          <w:rFonts w:ascii="Lucida Console" w:hAnsi="Lucida Console"/>
+          <w:color w:val="40FFFF"/>
+          <w:sz w:val="18"/>
+        </w:rPr>
+        <w:t>bb3d1de</w:t>
+      </w:r>
+      <w:r>
+        <w:rPr>
+          <w:rFonts w:ascii="Lucida Console" w:hAnsi="Lucida Console"/>
+          <w:color w:val="FF40FF"/>
+          <w:sz w:val="18"/>
+        </w:rPr>
+        <w:t xml:space="preserve"> E</w:t>
+      </w:r>
+    </w:p>
+    <w:p>
+      <w:pPr>
+        <w:pStyle w:val="Normal"/>
+        <w:rPr/>
+      </w:pPr>
+      <w:r>
+        <w:rPr>
+          <w:rFonts w:eastAsia="Arial" w:cs="Arial" w:ascii="Lucida Console" w:hAnsi="Lucida Console"/>
+          <w:color w:val="40FFFF"/>
+          <w:kern w:val="0"/>
+          <w:sz w:val="18"/>
+          <w:szCs w:val="22"/>
+          <w:lang w:val="fr-FR" w:eastAsia="zh-CN" w:bidi="hi-IN"/>
+        </w:rPr>
+        <w:t>pick</w:t>
+      </w:r>
+      <w:r>
+        <w:rPr>
+          <w:rFonts w:ascii="Lucida Console" w:hAnsi="Lucida Console"/>
+          <w:color w:val="auto"/>
+          <w:sz w:val="18"/>
+        </w:rPr>
+        <w:t xml:space="preserve"> </w:t>
+      </w:r>
+      <w:r>
+        <w:rPr>
+          <w:rFonts w:ascii="Lucida Console" w:hAnsi="Lucida Console"/>
+          <w:color w:val="40FFFF"/>
+          <w:sz w:val="18"/>
+        </w:rPr>
+        <w:t>4f110ec</w:t>
+      </w:r>
+      <w:r>
+        <w:rPr>
+          <w:rFonts w:ascii="Lucida Console" w:hAnsi="Lucida Console"/>
+          <w:color w:val="FF40FF"/>
+          <w:sz w:val="18"/>
+        </w:rPr>
+        <w:t xml:space="preserve"> H</w:t>
+      </w:r>
+    </w:p>
+    <w:p>
+      <w:pPr>
+        <w:pStyle w:val="Normal"/>
+        <w:rPr/>
+      </w:pPr>
+      <w:r>
+        <w:rPr>
+          <w:rFonts w:eastAsia="Arial" w:cs="Arial" w:ascii="Lucida Console" w:hAnsi="Lucida Console"/>
+          <w:color w:val="40FFFF"/>
+          <w:kern w:val="0"/>
+          <w:sz w:val="18"/>
+          <w:szCs w:val="22"/>
+          <w:lang w:val="fr-FR" w:eastAsia="zh-CN" w:bidi="hi-IN"/>
+        </w:rPr>
+        <w:t>pick</w:t>
+      </w:r>
+      <w:r>
+        <w:rPr>
+          <w:rFonts w:ascii="Lucida Console" w:hAnsi="Lucida Console"/>
+          <w:color w:val="auto"/>
+          <w:sz w:val="18"/>
+        </w:rPr>
+        <w:t xml:space="preserve"> </w:t>
+      </w:r>
+      <w:r>
+        <w:rPr>
+          <w:rFonts w:ascii="Lucida Console" w:hAnsi="Lucida Console"/>
+          <w:color w:val="40FFFF"/>
+          <w:sz w:val="18"/>
+        </w:rPr>
+        <w:t>4156e64</w:t>
+      </w:r>
+      <w:r>
+        <w:rPr>
+          <w:rFonts w:ascii="Lucida Console" w:hAnsi="Lucida Console"/>
+          <w:color w:val="FF40FF"/>
+          <w:sz w:val="18"/>
+        </w:rPr>
+        <w:t xml:space="preserve"> Q</w:t>
+      </w:r>
+    </w:p>
+    <w:p>
+      <w:pPr>
+        <w:pStyle w:val="Normal"/>
+        <w:ind w:left="0" w:hanging="0"/>
+        <w:jc w:val="left"/>
+        <w:rPr/>
+      </w:pPr>
+      <w:r>
+        <w:rPr>
+          <w:rFonts w:ascii="Lucida Console" w:hAnsi="Lucida Console"/>
+          <w:b/>
+          <w:bCs/>
+          <w:color w:val="auto"/>
+          <w:sz w:val="18"/>
+        </w:rPr>
+        <w:t>//exit interactive rebase</w:t>
+      </w:r>
+    </w:p>
+    <w:p>
+      <w:pPr>
+        <w:pStyle w:val="Normal"/>
+        <w:ind w:left="0" w:hanging="0"/>
+        <w:jc w:val="left"/>
+        <w:rPr>
+          <w:rFonts w:ascii="Lucida Console" w:hAnsi="Lucida Console"/>
+          <w:b/>
+          <w:b/>
+          <w:bCs/>
+          <w:color w:val="auto"/>
+          <w:sz w:val="18"/>
+        </w:rPr>
+      </w:pPr>
+      <w:r>
+        <w:rPr/>
+      </w:r>
+    </w:p>
+    <w:p>
+      <w:pPr>
+        <w:pStyle w:val="Normal"/>
+        <w:rPr/>
+      </w:pPr>
+      <w:r>
+        <w:rPr>
+          <w:rFonts w:ascii="Lucida Console" w:hAnsi="Lucida Console"/>
+          <w:color w:val="auto"/>
+          <w:sz w:val="18"/>
+        </w:rPr>
+        <w:t>Auto-merging src/dummy.txt</w:t>
+      </w:r>
+    </w:p>
+    <w:p>
+      <w:pPr>
+        <w:pStyle w:val="Normal"/>
+        <w:rPr/>
+      </w:pPr>
+      <w:r>
+        <w:rPr>
+          <w:rFonts w:ascii="Lucida Console" w:hAnsi="Lucida Console"/>
+          <w:color w:val="auto"/>
+          <w:sz w:val="18"/>
+        </w:rPr>
+        <w:t>CONFLICT (content): Merge conflict in src/dummy.txt</w:t>
+      </w:r>
+    </w:p>
+    <w:p>
+      <w:pPr>
+        <w:pStyle w:val="Normal"/>
+        <w:rPr/>
+      </w:pPr>
+      <w:r>
+        <w:rPr>
+          <w:rFonts w:ascii="Lucida Console" w:hAnsi="Lucida Console"/>
+          <w:color w:val="auto"/>
+          <w:sz w:val="18"/>
+        </w:rPr>
+        <w:t>error: could not apply 4f110ec... H</w:t>
+      </w:r>
+    </w:p>
+    <w:p>
+      <w:pPr>
+        <w:pStyle w:val="Normal"/>
+        <w:rPr/>
+      </w:pPr>
+      <w:r>
+        <w:rPr>
+          <w:rFonts w:ascii="Lucida Console" w:hAnsi="Lucida Console"/>
+          <w:color w:val="auto"/>
+          <w:sz w:val="18"/>
+        </w:rPr>
+        <w:t>Resolve all conflicts manually, mark them as resolved with</w:t>
+      </w:r>
+    </w:p>
+    <w:p>
+      <w:pPr>
+        <w:pStyle w:val="Normal"/>
+        <w:rPr/>
+      </w:pPr>
+      <w:r>
+        <w:rPr>
+          <w:rFonts w:ascii="Lucida Console" w:hAnsi="Lucida Console"/>
+          <w:color w:val="auto"/>
+          <w:sz w:val="18"/>
+        </w:rPr>
+        <w:t>"git add/rm &lt;conflicted_files&gt;", then run "git rebase --continue".</w:t>
+      </w:r>
+    </w:p>
+    <w:p>
+      <w:pPr>
+        <w:pStyle w:val="Normal"/>
+        <w:rPr/>
+      </w:pPr>
+      <w:r>
+        <w:rPr>
+          <w:rFonts w:ascii="Lucida Console" w:hAnsi="Lucida Console"/>
+          <w:color w:val="auto"/>
+          <w:sz w:val="18"/>
+        </w:rPr>
+        <w:t>You can instead skip this commit: run "git rebase --skip".</w:t>
+      </w:r>
+    </w:p>
+    <w:p>
+      <w:pPr>
+        <w:pStyle w:val="Normal"/>
+        <w:rPr/>
+      </w:pPr>
+      <w:r>
+        <w:rPr>
+          <w:rFonts w:ascii="Lucida Console" w:hAnsi="Lucida Console"/>
+          <w:color w:val="auto"/>
+          <w:sz w:val="18"/>
+        </w:rPr>
+        <w:t>To abort and get back to the state before "git rebase", run "git rebase --abort".</w:t>
+      </w:r>
+    </w:p>
+    <w:p>
+      <w:pPr>
+        <w:pStyle w:val="Normal"/>
+        <w:rPr/>
+      </w:pPr>
+      <w:r>
+        <w:rPr>
+          <w:rFonts w:ascii="Lucida Console" w:hAnsi="Lucida Console"/>
+          <w:color w:val="auto"/>
+          <w:sz w:val="18"/>
+        </w:rPr>
+        <w:t>Could not apply 4f110ec... H</w:t>
+      </w:r>
+    </w:p>
+    <w:p>
+      <w:pPr>
+        <w:pStyle w:val="Normal"/>
+        <w:ind w:left="0" w:hanging="0"/>
+        <w:jc w:val="left"/>
+        <w:rPr/>
+      </w:pPr>
+      <w:r>
+        <w:rPr/>
+      </w:r>
+    </w:p>
+    <w:p>
+      <w:pPr>
+        <w:pStyle w:val="Normal"/>
+        <w:ind w:left="0" w:hanging="0"/>
+        <w:jc w:val="left"/>
+        <w:rPr/>
+      </w:pPr>
+      <w:r>
+        <w:rPr>
+          <w:rFonts w:ascii="Lucida Console" w:hAnsi="Lucida Console"/>
+          <w:b w:val="false"/>
+          <w:bCs w:val="false"/>
+          <w:color w:val="00BF00"/>
+          <w:sz w:val="18"/>
+        </w:rPr>
+        <w:t>antoine@PC-ANTOINE</w:t>
+      </w:r>
+      <w:r>
+        <w:rPr>
+          <w:rFonts w:ascii="Lucida Console" w:hAnsi="Lucida Console"/>
+          <w:b/>
+          <w:bCs/>
+          <w:color w:val="00BF00"/>
+          <w:sz w:val="18"/>
+        </w:rPr>
+        <w:t xml:space="preserve"> </w:t>
+      </w:r>
+      <w:r>
+        <w:rPr>
+          <w:rFonts w:ascii="Lucida Console" w:hAnsi="Lucida Console"/>
+          <w:color w:val="BF00BF"/>
+          <w:sz w:val="18"/>
+        </w:rPr>
+        <w:t xml:space="preserve">MINGW64 </w:t>
+      </w:r>
+      <w:r>
+        <w:rPr>
+          <w:rFonts w:ascii="Lucida Console" w:hAnsi="Lucida Console"/>
+          <w:color w:val="BFBF00"/>
+          <w:sz w:val="18"/>
+        </w:rPr>
+        <w:t>/g/Downloads/Sevenhugs</w:t>
+      </w:r>
+      <w:r>
+        <w:rPr>
+          <w:rFonts w:ascii="Lucida Console" w:hAnsi="Lucida Console"/>
+          <w:color w:val="00BFBF"/>
+          <w:sz w:val="18"/>
+        </w:rPr>
+        <w:t xml:space="preserve"> (my_bug_fix|REBASE-i 2/3)</w:t>
+      </w:r>
+    </w:p>
+    <w:p>
+      <w:pPr>
+        <w:pStyle w:val="Normal"/>
+        <w:rPr/>
+      </w:pPr>
+      <w:r>
+        <w:rPr>
+          <w:rFonts w:ascii="Lucida Console" w:hAnsi="Lucida Console"/>
+          <w:color w:val="auto"/>
+          <w:sz w:val="18"/>
+        </w:rPr>
+        <w:t>$ git add src/dummy.txt</w:t>
+      </w:r>
+    </w:p>
+    <w:p>
+      <w:pPr>
+        <w:pStyle w:val="Normal"/>
+        <w:rPr>
+          <w:rFonts w:ascii="Lucida Console" w:hAnsi="Lucida Console"/>
+          <w:color w:val="auto"/>
+          <w:sz w:val="18"/>
+        </w:rPr>
+      </w:pPr>
+      <w:r>
+        <w:rPr/>
+      </w:r>
+    </w:p>
+    <w:p>
+      <w:pPr>
+        <w:pStyle w:val="Normal"/>
+        <w:rPr>
+          <w:b/>
+          <w:b/>
+          <w:bCs/>
+        </w:rPr>
+      </w:pPr>
+      <w:r>
+        <w:rPr>
+          <w:rFonts w:ascii="Lucida Console" w:hAnsi="Lucida Console"/>
+          <w:b/>
+          <w:bCs/>
+          <w:color w:val="auto"/>
+          <w:sz w:val="18"/>
+        </w:rPr>
+        <w:t>//</w:t>
+      </w:r>
+      <w:r>
+        <w:rPr>
+          <w:rFonts w:ascii="Lucida Console" w:hAnsi="Lucida Console"/>
+          <w:b/>
+          <w:bCs/>
+          <w:color w:val="auto"/>
+          <w:sz w:val="18"/>
+        </w:rPr>
+        <w:t>bad luck we have another conflict to fix</w:t>
+      </w:r>
+    </w:p>
+    <w:p>
+      <w:pPr>
+        <w:pStyle w:val="Normal"/>
+        <w:rPr/>
+      </w:pPr>
+      <w:r>
+        <w:rPr>
+          <w:rFonts w:ascii="Lucida Console" w:hAnsi="Lucida Console"/>
+          <w:color w:val="00BF00"/>
+          <w:sz w:val="18"/>
+        </w:rPr>
+        <w:t xml:space="preserve">antoine@PC-ANTOINE </w:t>
+      </w:r>
+      <w:r>
+        <w:rPr>
+          <w:rFonts w:ascii="Lucida Console" w:hAnsi="Lucida Console"/>
+          <w:color w:val="BF00BF"/>
+          <w:sz w:val="18"/>
+        </w:rPr>
+        <w:t xml:space="preserve">MINGW64 </w:t>
+      </w:r>
+      <w:r>
+        <w:rPr>
+          <w:rFonts w:ascii="Lucida Console" w:hAnsi="Lucida Console"/>
+          <w:color w:val="BFBF00"/>
+          <w:sz w:val="18"/>
+        </w:rPr>
+        <w:t>/g/Downloads/Sevenhugs</w:t>
+      </w:r>
+      <w:r>
+        <w:rPr>
+          <w:rFonts w:ascii="Lucida Console" w:hAnsi="Lucida Console"/>
+          <w:color w:val="00BFBF"/>
+          <w:sz w:val="18"/>
+        </w:rPr>
+        <w:t xml:space="preserve"> (my_bug_fix|REBASE-i 2/3)</w:t>
+      </w:r>
+    </w:p>
+    <w:p>
+      <w:pPr>
+        <w:pStyle w:val="Normal"/>
+        <w:rPr/>
+      </w:pPr>
+      <w:r>
+        <w:rPr>
+          <w:rFonts w:ascii="Lucida Console" w:hAnsi="Lucida Console"/>
+          <w:color w:val="auto"/>
+          <w:sz w:val="18"/>
+        </w:rPr>
+        <w:t>$ git rebase --continue</w:t>
+      </w:r>
+    </w:p>
+    <w:p>
+      <w:pPr>
+        <w:pStyle w:val="Normal"/>
+        <w:rPr/>
+      </w:pPr>
+      <w:r>
+        <w:rPr>
+          <w:rFonts w:ascii="Lucida Console" w:hAnsi="Lucida Console"/>
+          <w:color w:val="auto"/>
+          <w:sz w:val="18"/>
+        </w:rPr>
+        <w:t>[detached HEAD 64a0aca] H</w:t>
+      </w:r>
+    </w:p>
+    <w:p>
+      <w:pPr>
+        <w:pStyle w:val="Normal"/>
+        <w:rPr/>
+      </w:pPr>
+      <w:r>
+        <w:rPr>
+          <w:rFonts w:ascii="Lucida Console" w:hAnsi="Lucida Console"/>
+          <w:color w:val="auto"/>
+          <w:sz w:val="18"/>
+        </w:rPr>
+        <w:t xml:space="preserve"> </w:t>
+      </w:r>
+      <w:r>
+        <w:rPr>
+          <w:rFonts w:ascii="Lucida Console" w:hAnsi="Lucida Console"/>
+          <w:color w:val="auto"/>
+          <w:sz w:val="18"/>
+        </w:rPr>
+        <w:t>1 file changed, 3 insertions(+), 1 deletion(-)</w:t>
+      </w:r>
+    </w:p>
+    <w:p>
+      <w:pPr>
+        <w:pStyle w:val="Normal"/>
+        <w:rPr/>
+      </w:pPr>
+      <w:r>
+        <w:rPr>
+          <w:rFonts w:ascii="Lucida Console" w:hAnsi="Lucida Console"/>
+          <w:color w:val="auto"/>
+          <w:sz w:val="18"/>
+        </w:rPr>
+        <w:t>Auto-merging src/dummy.txt</w:t>
+      </w:r>
+    </w:p>
+    <w:p>
+      <w:pPr>
+        <w:pStyle w:val="Normal"/>
+        <w:rPr/>
+      </w:pPr>
+      <w:r>
+        <w:rPr>
+          <w:rFonts w:ascii="Lucida Console" w:hAnsi="Lucida Console"/>
+          <w:color w:val="auto"/>
+          <w:sz w:val="18"/>
+        </w:rPr>
+        <w:t>CONFLICT (content): Merge conflict in src/dummy.txt</w:t>
+      </w:r>
+    </w:p>
+    <w:p>
+      <w:pPr>
+        <w:pStyle w:val="Normal"/>
+        <w:rPr/>
+      </w:pPr>
+      <w:r>
+        <w:rPr>
+          <w:rFonts w:ascii="Lucida Console" w:hAnsi="Lucida Console"/>
+          <w:color w:val="auto"/>
+          <w:sz w:val="18"/>
+        </w:rPr>
+        <w:t>error: could not apply 4156e64... Q</w:t>
+      </w:r>
+    </w:p>
+    <w:p>
+      <w:pPr>
+        <w:pStyle w:val="Normal"/>
+        <w:rPr/>
+      </w:pPr>
+      <w:r>
+        <w:rPr>
+          <w:rFonts w:ascii="Lucida Console" w:hAnsi="Lucida Console"/>
+          <w:color w:val="auto"/>
+          <w:sz w:val="18"/>
+        </w:rPr>
+        <w:t>Resolve all conflicts manually, mark them as resolved with</w:t>
+      </w:r>
+    </w:p>
+    <w:p>
+      <w:pPr>
+        <w:pStyle w:val="Normal"/>
+        <w:rPr/>
+      </w:pPr>
+      <w:r>
+        <w:rPr>
+          <w:rFonts w:ascii="Lucida Console" w:hAnsi="Lucida Console"/>
+          <w:color w:val="auto"/>
+          <w:sz w:val="18"/>
+        </w:rPr>
+        <w:t>"git add/rm &lt;conflicted_files&gt;", then run "git rebase --continue".</w:t>
+      </w:r>
+    </w:p>
+    <w:p>
+      <w:pPr>
+        <w:pStyle w:val="Normal"/>
+        <w:rPr/>
+      </w:pPr>
+      <w:r>
+        <w:rPr>
+          <w:rFonts w:ascii="Lucida Console" w:hAnsi="Lucida Console"/>
+          <w:color w:val="auto"/>
+          <w:sz w:val="18"/>
+        </w:rPr>
+        <w:t>You can instead skip this commit: run "git rebase --skip".</w:t>
+      </w:r>
+    </w:p>
+    <w:p>
+      <w:pPr>
+        <w:pStyle w:val="Normal"/>
+        <w:rPr/>
+      </w:pPr>
+      <w:r>
+        <w:rPr>
+          <w:rFonts w:ascii="Lucida Console" w:hAnsi="Lucida Console"/>
+          <w:color w:val="auto"/>
+          <w:sz w:val="18"/>
+        </w:rPr>
+        <w:t>To abort and get back to the state before "git rebase", run "git rebase --abort".</w:t>
+      </w:r>
+    </w:p>
+    <w:p>
+      <w:pPr>
+        <w:pStyle w:val="Normal"/>
+        <w:rPr/>
+      </w:pPr>
+      <w:r>
+        <w:rPr>
+          <w:rFonts w:ascii="Lucida Console" w:hAnsi="Lucida Console"/>
+          <w:color w:val="auto"/>
+          <w:sz w:val="18"/>
+        </w:rPr>
+        <w:t>Could not apply 4156e64... Q</w:t>
+      </w:r>
+    </w:p>
+    <w:p>
+      <w:pPr>
+        <w:pStyle w:val="Normal"/>
+        <w:rPr>
+          <w:rFonts w:ascii="Lucida Console" w:hAnsi="Lucida Console"/>
+          <w:color w:val="auto"/>
+          <w:sz w:val="18"/>
+        </w:rPr>
+      </w:pPr>
+      <w:r>
+        <w:rPr/>
+      </w:r>
+    </w:p>
+    <w:p>
+      <w:pPr>
+        <w:pStyle w:val="Normal"/>
+        <w:ind w:left="0" w:hanging="0"/>
+        <w:jc w:val="left"/>
+        <w:rPr/>
+      </w:pPr>
+      <w:r>
+        <w:rPr>
+          <w:rFonts w:ascii="Lucida Console" w:hAnsi="Lucida Console"/>
+          <w:b w:val="false"/>
+          <w:bCs w:val="false"/>
+          <w:color w:val="00BF00"/>
+          <w:sz w:val="18"/>
+        </w:rPr>
+        <w:t xml:space="preserve">antoine@PC-ANTOINE </w:t>
+      </w:r>
+      <w:r>
+        <w:rPr>
+          <w:rFonts w:ascii="Lucida Console" w:hAnsi="Lucida Console"/>
+          <w:color w:val="BF00BF"/>
+          <w:sz w:val="18"/>
+        </w:rPr>
+        <w:t xml:space="preserve">MINGW64 </w:t>
+      </w:r>
+      <w:r>
+        <w:rPr>
+          <w:rFonts w:ascii="Lucida Console" w:hAnsi="Lucida Console"/>
+          <w:color w:val="BFBF00"/>
+          <w:sz w:val="18"/>
+        </w:rPr>
+        <w:t>/g/Downloads/Sevenhugs</w:t>
+      </w:r>
+      <w:r>
+        <w:rPr>
+          <w:rFonts w:ascii="Lucida Console" w:hAnsi="Lucida Console"/>
+          <w:color w:val="00BFBF"/>
+          <w:sz w:val="18"/>
+        </w:rPr>
+        <w:t xml:space="preserve"> (my_bug_fix|REBASE-i 3/3)</w:t>
+      </w:r>
+    </w:p>
+    <w:p>
+      <w:pPr>
+        <w:pStyle w:val="Normal"/>
+        <w:rPr/>
+      </w:pPr>
+      <w:r>
+        <w:rPr>
+          <w:rFonts w:ascii="Lucida Console" w:hAnsi="Lucida Console"/>
+          <w:color w:val="auto"/>
+          <w:sz w:val="18"/>
+        </w:rPr>
+        <w:t>$ git add src/dummy.txt</w:t>
+      </w:r>
+    </w:p>
+    <w:p>
+      <w:pPr>
+        <w:pStyle w:val="Normal"/>
+        <w:rPr>
+          <w:rFonts w:ascii="Lucida Console" w:hAnsi="Lucida Console"/>
+          <w:color w:val="auto"/>
+          <w:sz w:val="18"/>
+        </w:rPr>
+      </w:pPr>
+      <w:r>
+        <w:rPr>
+          <w:rFonts w:ascii="Lucida Console" w:hAnsi="Lucida Console"/>
+          <w:color w:val="auto"/>
+          <w:sz w:val="18"/>
+        </w:rPr>
+      </w:r>
+    </w:p>
+    <w:p>
+      <w:pPr>
+        <w:pStyle w:val="Normal"/>
+        <w:rPr/>
+      </w:pPr>
+      <w:r>
+        <w:rPr>
+          <w:rFonts w:ascii="Lucida Console" w:hAnsi="Lucida Console"/>
+          <w:color w:val="00BF00"/>
+          <w:sz w:val="18"/>
+        </w:rPr>
+        <w:t xml:space="preserve">antoine@PC-ANTOINE </w:t>
+      </w:r>
+      <w:r>
+        <w:rPr>
+          <w:rFonts w:ascii="Lucida Console" w:hAnsi="Lucida Console"/>
+          <w:color w:val="BF00BF"/>
+          <w:sz w:val="18"/>
+        </w:rPr>
+        <w:t xml:space="preserve">MINGW64 </w:t>
+      </w:r>
+      <w:r>
+        <w:rPr>
+          <w:rFonts w:ascii="Lucida Console" w:hAnsi="Lucida Console"/>
+          <w:color w:val="BFBF00"/>
+          <w:sz w:val="18"/>
+        </w:rPr>
+        <w:t>/g/Downloads/Sevenhugs</w:t>
+      </w:r>
+      <w:r>
+        <w:rPr>
+          <w:rFonts w:ascii="Lucida Console" w:hAnsi="Lucida Console"/>
+          <w:color w:val="00BFBF"/>
+          <w:sz w:val="18"/>
+        </w:rPr>
+        <w:t xml:space="preserve"> (my_bug_fix|REBASE-i 3/3)</w:t>
+      </w:r>
+    </w:p>
+    <w:p>
+      <w:pPr>
+        <w:pStyle w:val="Normal"/>
+        <w:rPr/>
+      </w:pPr>
+      <w:r>
+        <w:rPr>
+          <w:rFonts w:ascii="Lucida Console" w:hAnsi="Lucida Console"/>
+          <w:color w:val="auto"/>
+          <w:sz w:val="18"/>
+        </w:rPr>
+        <w:t>$ git rebase --continue</w:t>
+      </w:r>
+    </w:p>
+    <w:p>
+      <w:pPr>
+        <w:pStyle w:val="Normal"/>
+        <w:rPr/>
+      </w:pPr>
+      <w:r>
+        <w:rPr>
+          <w:rFonts w:ascii="Lucida Console" w:hAnsi="Lucida Console"/>
+          <w:color w:val="auto"/>
+          <w:sz w:val="18"/>
+        </w:rPr>
+        <w:t>[detached HEAD 13910d0] Q</w:t>
+      </w:r>
+    </w:p>
+    <w:p>
+      <w:pPr>
+        <w:pStyle w:val="Normal"/>
+        <w:rPr/>
+      </w:pPr>
+      <w:r>
+        <w:rPr>
+          <w:rFonts w:ascii="Lucida Console" w:hAnsi="Lucida Console"/>
+          <w:color w:val="auto"/>
+          <w:sz w:val="18"/>
+        </w:rPr>
+        <w:t xml:space="preserve"> </w:t>
+      </w:r>
+      <w:r>
+        <w:rPr>
+          <w:rFonts w:ascii="Lucida Console" w:hAnsi="Lucida Console"/>
+          <w:color w:val="auto"/>
+          <w:sz w:val="18"/>
+        </w:rPr>
+        <w:t>1 file changed, 1 deletion(-)</w:t>
+      </w:r>
+    </w:p>
+    <w:p>
+      <w:pPr>
+        <w:pStyle w:val="Normal"/>
+        <w:rPr/>
+      </w:pPr>
+      <w:r>
+        <w:rPr>
+          <w:rFonts w:ascii="Lucida Console" w:hAnsi="Lucida Console"/>
+          <w:color w:val="auto"/>
+          <w:sz w:val="18"/>
+        </w:rPr>
+        <w:t>Successfully rebased and updated refs/heads/my_bug_fix.</w:t>
+      </w:r>
+    </w:p>
+    <w:p>
+      <w:pPr>
+        <w:pStyle w:val="Normal"/>
+        <w:ind w:left="0" w:hanging="0"/>
+        <w:jc w:val="left"/>
+        <w:rPr>
+          <w:rFonts w:ascii="Lucida Console" w:hAnsi="Lucida Console"/>
+          <w:b/>
+          <w:b/>
+          <w:bCs/>
+          <w:color w:val="auto"/>
+          <w:sz w:val="18"/>
+        </w:rPr>
+      </w:pPr>
+      <w:r>
+        <w:rPr/>
+      </w:r>
+    </w:p>
+    <w:p>
+      <w:pPr>
+        <w:pStyle w:val="Normal"/>
+        <w:ind w:left="0" w:hanging="0"/>
+        <w:jc w:val="left"/>
+        <w:rPr/>
+      </w:pPr>
+      <w:r>
+        <w:rPr>
+          <w:rFonts w:ascii="Lucida Console" w:hAnsi="Lucida Console"/>
+          <w:b/>
+          <w:bCs/>
+          <w:color w:val="auto"/>
+          <w:sz w:val="18"/>
+        </w:rPr>
+        <w:t>//</w:t>
+      </w:r>
+      <w:r>
+        <w:rPr>
+          <w:rFonts w:ascii="Lucida Console" w:hAnsi="Lucida Console"/>
+          <w:b/>
+          <w:bCs/>
+          <w:color w:val="auto"/>
+          <w:sz w:val="18"/>
+        </w:rPr>
+        <w:t>rebase is done, we go back to master to merge the branch</w:t>
+      </w:r>
+    </w:p>
+    <w:p>
+      <w:pPr>
+        <w:pStyle w:val="Normal"/>
+        <w:ind w:left="0" w:hanging="0"/>
+        <w:jc w:val="left"/>
+        <w:rPr/>
+      </w:pPr>
+      <w:r>
+        <w:rPr>
+          <w:rFonts w:ascii="Lucida Console" w:hAnsi="Lucida Console"/>
+          <w:color w:val="00BF00"/>
+          <w:sz w:val="18"/>
+        </w:rPr>
+        <w:t xml:space="preserve">antoine@PC-ANTOINE </w:t>
+      </w:r>
+      <w:r>
+        <w:rPr>
+          <w:rFonts w:ascii="Lucida Console" w:hAnsi="Lucida Console"/>
+          <w:color w:val="BF00BF"/>
+          <w:sz w:val="18"/>
+        </w:rPr>
+        <w:t xml:space="preserve">MINGW64 </w:t>
+      </w:r>
+      <w:r>
+        <w:rPr>
+          <w:rFonts w:ascii="Lucida Console" w:hAnsi="Lucida Console"/>
+          <w:color w:val="BFBF00"/>
+          <w:sz w:val="18"/>
+        </w:rPr>
+        <w:t>/g/Downloads/Sevenhugs</w:t>
+      </w:r>
+      <w:r>
+        <w:rPr>
+          <w:rFonts w:ascii="Lucida Console" w:hAnsi="Lucida Console"/>
+          <w:color w:val="00BFBF"/>
+          <w:sz w:val="18"/>
+        </w:rPr>
+        <w:t xml:space="preserve"> (my_bug_fix)</w:t>
+      </w:r>
+    </w:p>
+    <w:p>
+      <w:pPr>
+        <w:pStyle w:val="Normal"/>
+        <w:rPr/>
+      </w:pPr>
+      <w:r>
+        <w:rPr>
+          <w:rFonts w:ascii="Lucida Console" w:hAnsi="Lucida Console"/>
+          <w:color w:val="auto"/>
+          <w:sz w:val="18"/>
+        </w:rPr>
+        <w:t>$ git checkout master</w:t>
+      </w:r>
+    </w:p>
+    <w:p>
+      <w:pPr>
+        <w:pStyle w:val="Normal"/>
+        <w:rPr/>
+      </w:pPr>
+      <w:r>
+        <w:rPr>
+          <w:rFonts w:ascii="Lucida Console" w:hAnsi="Lucida Console"/>
+          <w:color w:val="auto"/>
+          <w:sz w:val="18"/>
+        </w:rPr>
+        <w:t>Switched to branch 'master'</w:t>
+      </w:r>
+    </w:p>
+    <w:p>
+      <w:pPr>
+        <w:pStyle w:val="Normal"/>
+        <w:rPr>
+          <w:rFonts w:ascii="Lucida Console" w:hAnsi="Lucida Console"/>
+          <w:color w:val="auto"/>
+          <w:sz w:val="18"/>
+        </w:rPr>
+      </w:pPr>
+      <w:r>
+        <w:rPr>
+          <w:rFonts w:ascii="Lucida Console" w:hAnsi="Lucida Console"/>
+          <w:color w:val="auto"/>
+          <w:sz w:val="18"/>
+        </w:rPr>
+      </w:r>
+    </w:p>
+    <w:p>
+      <w:pPr>
+        <w:pStyle w:val="Normal"/>
+        <w:rPr>
+          <w:rFonts w:ascii="Lucida Console" w:hAnsi="Lucida Console"/>
+          <w:b/>
+          <w:b/>
+          <w:bCs/>
+          <w:color w:val="auto"/>
+          <w:sz w:val="18"/>
+        </w:rPr>
+      </w:pPr>
+      <w:r>
+        <w:rPr>
+          <w:rFonts w:ascii="Lucida Console" w:hAnsi="Lucida Console"/>
+          <w:b/>
+          <w:bCs/>
+          <w:color w:val="auto"/>
+          <w:sz w:val="18"/>
+        </w:rPr>
+        <w:t>//</w:t>
+      </w:r>
+      <w:r>
+        <w:rPr>
+          <w:rFonts w:ascii="Lucida Console" w:hAnsi="Lucida Console"/>
+          <w:b/>
+          <w:bCs/>
+          <w:color w:val="auto"/>
+          <w:sz w:val="18"/>
+        </w:rPr>
+        <w:t>can add –no-ff to keep a trace of the branch</w:t>
+      </w:r>
+    </w:p>
+    <w:p>
+      <w:pPr>
+        <w:pStyle w:val="Normal"/>
+        <w:rPr/>
+      </w:pPr>
+      <w:r>
+        <w:rPr>
+          <w:rFonts w:ascii="Lucida Console" w:hAnsi="Lucida Console"/>
+          <w:color w:val="00BF00"/>
+          <w:sz w:val="18"/>
+        </w:rPr>
+        <w:t xml:space="preserve">antoine@PC-ANTOINE </w:t>
+      </w:r>
+      <w:r>
+        <w:rPr>
+          <w:rFonts w:ascii="Lucida Console" w:hAnsi="Lucida Console"/>
+          <w:color w:val="BF00BF"/>
+          <w:sz w:val="18"/>
+        </w:rPr>
+        <w:t xml:space="preserve">MINGW64 </w:t>
+      </w:r>
+      <w:r>
+        <w:rPr>
+          <w:rFonts w:ascii="Lucida Console" w:hAnsi="Lucida Console"/>
+          <w:color w:val="BFBF00"/>
+          <w:sz w:val="18"/>
+        </w:rPr>
+        <w:t>/g/Downloads/Sevenhugs</w:t>
+      </w:r>
+      <w:r>
+        <w:rPr>
+          <w:rFonts w:ascii="Lucida Console" w:hAnsi="Lucida Console"/>
+          <w:color w:val="00BFBF"/>
+          <w:sz w:val="18"/>
+        </w:rPr>
+        <w:t xml:space="preserve"> (master)</w:t>
+      </w:r>
+    </w:p>
+    <w:p>
+      <w:pPr>
+        <w:pStyle w:val="Normal"/>
+        <w:rPr/>
+      </w:pPr>
+      <w:r>
+        <w:rPr>
+          <w:rFonts w:ascii="Lucida Console" w:hAnsi="Lucida Console"/>
+          <w:color w:val="auto"/>
+          <w:sz w:val="18"/>
+        </w:rPr>
+        <w:t>$ git merge my_bug_fix</w:t>
+      </w:r>
+    </w:p>
+    <w:p>
+      <w:pPr>
+        <w:pStyle w:val="Normal"/>
+        <w:rPr/>
+      </w:pPr>
+      <w:r>
+        <w:rPr>
+          <w:rFonts w:ascii="Lucida Console" w:hAnsi="Lucida Console"/>
+          <w:color w:val="auto"/>
+          <w:sz w:val="18"/>
+        </w:rPr>
+        <w:t>Updating 3339972..13910d0</w:t>
+      </w:r>
+    </w:p>
+    <w:p>
+      <w:pPr>
+        <w:pStyle w:val="Normal"/>
+        <w:rPr/>
+      </w:pPr>
+      <w:r>
+        <w:rPr>
+          <w:rFonts w:ascii="Lucida Console" w:hAnsi="Lucida Console"/>
+          <w:color w:val="auto"/>
+          <w:sz w:val="18"/>
+        </w:rPr>
+        <w:t>Fast-forward</w:t>
+      </w:r>
+    </w:p>
+    <w:p>
+      <w:pPr>
+        <w:pStyle w:val="Normal"/>
+        <w:rPr/>
+      </w:pPr>
+      <w:r>
+        <w:rPr>
+          <w:rFonts w:ascii="Lucida Console" w:hAnsi="Lucida Console"/>
+          <w:color w:val="auto"/>
+          <w:sz w:val="18"/>
+        </w:rPr>
+        <w:t xml:space="preserve"> </w:t>
+      </w:r>
+      <w:r>
+        <w:rPr>
+          <w:rFonts w:ascii="Lucida Console" w:hAnsi="Lucida Console"/>
+          <w:color w:val="auto"/>
+          <w:sz w:val="18"/>
+        </w:rPr>
+        <w:t xml:space="preserve">src/dummy.txt | 3 </w:t>
+      </w:r>
+      <w:r>
+        <w:rPr>
+          <w:rFonts w:ascii="Lucida Console" w:hAnsi="Lucida Console"/>
+          <w:color w:val="00BF00"/>
+          <w:sz w:val="18"/>
+        </w:rPr>
+        <w:t>++</w:t>
+      </w:r>
+      <w:r>
+        <w:rPr>
+          <w:rFonts w:ascii="Lucida Console" w:hAnsi="Lucida Console"/>
+          <w:color w:val="BF0000"/>
+          <w:sz w:val="18"/>
+        </w:rPr>
+        <w:t>-</w:t>
+      </w:r>
+    </w:p>
+    <w:p>
+      <w:pPr>
+        <w:pStyle w:val="Normal"/>
+        <w:rPr/>
+      </w:pPr>
+      <w:r>
+        <w:rPr>
+          <w:rFonts w:ascii="Lucida Console" w:hAnsi="Lucida Console"/>
+          <w:color w:val="auto"/>
+          <w:sz w:val="18"/>
+        </w:rPr>
+        <w:t xml:space="preserve"> </w:t>
+      </w:r>
+      <w:r>
+        <w:rPr>
+          <w:rFonts w:ascii="Lucida Console" w:hAnsi="Lucida Console"/>
+          <w:color w:val="auto"/>
+          <w:sz w:val="18"/>
+        </w:rPr>
+        <w:t>1 file changed, 2 insertions(+), 1 deletion(-)</w:t>
+      </w:r>
+    </w:p>
+    <w:p>
+      <w:pPr>
+        <w:pStyle w:val="Normal"/>
+        <w:rPr>
+          <w:rFonts w:ascii="Lucida Console" w:hAnsi="Lucida Console"/>
+          <w:color w:val="auto"/>
+          <w:sz w:val="18"/>
+        </w:rPr>
+      </w:pPr>
+      <w:r>
+        <w:rPr>
+          <w:rFonts w:ascii="Lucida Console" w:hAnsi="Lucida Console"/>
+          <w:color w:val="auto"/>
+          <w:sz w:val="18"/>
+        </w:rPr>
+      </w:r>
+    </w:p>
+    <w:p>
+      <w:pPr>
+        <w:pStyle w:val="Normal"/>
+        <w:rPr>
+          <w:rFonts w:ascii="Lucida Console" w:hAnsi="Lucida Console"/>
+          <w:b/>
+          <w:b/>
+          <w:bCs/>
+          <w:color w:val="auto"/>
+          <w:sz w:val="18"/>
+        </w:rPr>
+      </w:pPr>
+      <w:r>
+        <w:rPr>
+          <w:rFonts w:ascii="Lucida Console" w:hAnsi="Lucida Console"/>
+          <w:b/>
+          <w:bCs/>
+          <w:color w:val="auto"/>
+          <w:sz w:val="18"/>
+        </w:rPr>
+        <w:t>//</w:t>
+      </w:r>
+      <w:r>
+        <w:rPr>
+          <w:rFonts w:ascii="Lucida Console" w:hAnsi="Lucida Console"/>
+          <w:b/>
+          <w:bCs/>
+          <w:color w:val="auto"/>
+          <w:sz w:val="18"/>
+        </w:rPr>
+        <w:t>and now we are ready to push laster branch</w:t>
+      </w:r>
+    </w:p>
+    <w:p>
+      <w:pPr>
+        <w:pStyle w:val="Normal"/>
+        <w:rPr/>
+      </w:pPr>
+      <w:r>
+        <w:rPr>
+          <w:rFonts w:ascii="Lucida Console" w:hAnsi="Lucida Console"/>
+          <w:color w:val="00BF00"/>
+          <w:sz w:val="18"/>
+        </w:rPr>
+        <w:t xml:space="preserve">antoine@PC-ANTOINE </w:t>
+      </w:r>
+      <w:r>
+        <w:rPr>
+          <w:rFonts w:ascii="Lucida Console" w:hAnsi="Lucida Console"/>
+          <w:color w:val="BF00BF"/>
+          <w:sz w:val="18"/>
+        </w:rPr>
+        <w:t xml:space="preserve">MINGW64 </w:t>
+      </w:r>
+      <w:r>
+        <w:rPr>
+          <w:rFonts w:ascii="Lucida Console" w:hAnsi="Lucida Console"/>
+          <w:color w:val="BFBF00"/>
+          <w:sz w:val="18"/>
+        </w:rPr>
+        <w:t>/g/Downloads/Sevenhugs</w:t>
+      </w:r>
+      <w:r>
+        <w:rPr>
+          <w:rFonts w:ascii="Lucida Console" w:hAnsi="Lucida Console"/>
+          <w:color w:val="00BFBF"/>
+          <w:sz w:val="18"/>
+        </w:rPr>
+        <w:t xml:space="preserve"> (master)</w:t>
+      </w:r>
+    </w:p>
+    <w:p>
+      <w:pPr>
+        <w:pStyle w:val="Normal"/>
+        <w:rPr>
+          <w:b w:val="false"/>
+          <w:b w:val="false"/>
+          <w:bCs w:val="false"/>
+        </w:rPr>
+      </w:pPr>
+      <w:r>
+        <w:rPr>
+          <w:rFonts w:ascii="Lucida Console" w:hAnsi="Lucida Console"/>
+          <w:b w:val="false"/>
+          <w:bCs w:val="false"/>
+          <w:color w:val="auto"/>
+          <w:sz w:val="18"/>
+        </w:rPr>
+        <w:t>$ git log --oneline --all --graph --decorate</w:t>
+      </w:r>
+    </w:p>
+    <w:p>
+      <w:pPr>
+        <w:pStyle w:val="Normal"/>
+        <w:rPr/>
+      </w:pPr>
+      <w:r>
+        <w:rPr>
+          <w:rFonts w:ascii="Lucida Console" w:hAnsi="Lucida Console"/>
+          <w:color w:val="auto"/>
+          <w:sz w:val="18"/>
+        </w:rPr>
+        <w:t xml:space="preserve">* </w:t>
+      </w:r>
+      <w:r>
+        <w:rPr>
+          <w:rFonts w:ascii="Lucida Console" w:hAnsi="Lucida Console"/>
+          <w:color w:val="BFBF00"/>
+          <w:sz w:val="18"/>
+        </w:rPr>
+        <w:t>13910d0 (</w:t>
+      </w:r>
+      <w:r>
+        <w:rPr>
+          <w:rFonts w:ascii="Lucida Console" w:hAnsi="Lucida Console"/>
+          <w:color w:val="40FFFF"/>
+          <w:sz w:val="18"/>
+        </w:rPr>
+        <w:t xml:space="preserve">HEAD -&gt; </w:t>
+      </w:r>
+      <w:r>
+        <w:rPr>
+          <w:rFonts w:ascii="Lucida Console" w:hAnsi="Lucida Console"/>
+          <w:color w:val="40FF40"/>
+          <w:sz w:val="18"/>
+        </w:rPr>
+        <w:t>master</w:t>
+      </w:r>
+      <w:r>
+        <w:rPr>
+          <w:rFonts w:ascii="Lucida Console" w:hAnsi="Lucida Console"/>
+          <w:color w:val="BFBF00"/>
+          <w:sz w:val="18"/>
+        </w:rPr>
+        <w:t xml:space="preserve">, </w:t>
+      </w:r>
+      <w:r>
+        <w:rPr>
+          <w:rFonts w:ascii="Lucida Console" w:hAnsi="Lucida Console"/>
+          <w:color w:val="40FF40"/>
+          <w:sz w:val="18"/>
+        </w:rPr>
+        <w:t>my_bug_fix</w:t>
+      </w:r>
+      <w:r>
+        <w:rPr>
+          <w:rFonts w:ascii="Lucida Console" w:hAnsi="Lucida Console"/>
+          <w:color w:val="BFBF00"/>
+          <w:sz w:val="18"/>
+        </w:rPr>
+        <w:t>)</w:t>
+      </w:r>
+      <w:r>
+        <w:rPr>
+          <w:rFonts w:ascii="Lucida Console" w:hAnsi="Lucida Console"/>
+          <w:color w:val="auto"/>
+          <w:sz w:val="18"/>
+        </w:rPr>
+        <w:t xml:space="preserve"> Q</w:t>
+      </w:r>
+    </w:p>
+    <w:p>
+      <w:pPr>
+        <w:pStyle w:val="Normal"/>
+        <w:rPr/>
+      </w:pPr>
+      <w:r>
+        <w:rPr>
+          <w:rFonts w:ascii="Lucida Console" w:hAnsi="Lucida Console"/>
+          <w:color w:val="auto"/>
+          <w:sz w:val="18"/>
+        </w:rPr>
+        <w:t xml:space="preserve">* </w:t>
+      </w:r>
+      <w:r>
+        <w:rPr>
+          <w:rFonts w:ascii="Lucida Console" w:hAnsi="Lucida Console"/>
+          <w:color w:val="BFBF00"/>
+          <w:sz w:val="18"/>
+        </w:rPr>
+        <w:t>64a0aca</w:t>
+      </w:r>
+      <w:r>
+        <w:rPr>
+          <w:rFonts w:ascii="Lucida Console" w:hAnsi="Lucida Console"/>
+          <w:color w:val="auto"/>
+          <w:sz w:val="18"/>
+        </w:rPr>
+        <w:t xml:space="preserve"> H</w:t>
+      </w:r>
+    </w:p>
+    <w:p>
+      <w:pPr>
+        <w:pStyle w:val="Normal"/>
+        <w:rPr/>
+      </w:pPr>
+      <w:r>
+        <w:rPr>
+          <w:rFonts w:ascii="Lucida Console" w:hAnsi="Lucida Console"/>
+          <w:color w:val="auto"/>
+          <w:sz w:val="18"/>
+        </w:rPr>
+        <w:t xml:space="preserve">* </w:t>
+      </w:r>
+      <w:r>
+        <w:rPr>
+          <w:rFonts w:ascii="Lucida Console" w:hAnsi="Lucida Console"/>
+          <w:color w:val="BFBF00"/>
+          <w:sz w:val="18"/>
+        </w:rPr>
+        <w:t>3339972 (</w:t>
+      </w:r>
+      <w:r>
+        <w:rPr>
+          <w:rFonts w:ascii="Lucida Console" w:hAnsi="Lucida Console"/>
+          <w:color w:val="40FF40"/>
+          <w:sz w:val="18"/>
+        </w:rPr>
+        <w:t>origin/master</w:t>
+      </w:r>
+      <w:r>
+        <w:rPr>
+          <w:rFonts w:ascii="Lucida Console" w:hAnsi="Lucida Console"/>
+          <w:color w:val="BFBF00"/>
+          <w:sz w:val="18"/>
+        </w:rPr>
+        <w:t>)</w:t>
+      </w:r>
+      <w:r>
+        <w:rPr>
+          <w:rFonts w:ascii="Lucida Console" w:hAnsi="Lucida Console"/>
+          <w:color w:val="auto"/>
+          <w:sz w:val="18"/>
+        </w:rPr>
+        <w:t xml:space="preserve"> D</w:t>
+      </w:r>
+    </w:p>
+    <w:p>
+      <w:pPr>
+        <w:pStyle w:val="Normal"/>
+        <w:rPr/>
+      </w:pPr>
+      <w:r>
+        <w:rPr>
+          <w:rFonts w:ascii="Lucida Console" w:hAnsi="Lucida Console"/>
+          <w:color w:val="auto"/>
+          <w:sz w:val="18"/>
+        </w:rPr>
+        <w:t xml:space="preserve">* </w:t>
+      </w:r>
+      <w:r>
+        <w:rPr>
+          <w:rFonts w:ascii="Lucida Console" w:hAnsi="Lucida Console"/>
+          <w:color w:val="BFBF00"/>
+          <w:sz w:val="18"/>
+        </w:rPr>
+        <w:t>9b8fc1e</w:t>
+      </w:r>
+      <w:r>
+        <w:rPr>
+          <w:rFonts w:ascii="Lucida Console" w:hAnsi="Lucida Console"/>
+          <w:color w:val="auto"/>
+          <w:sz w:val="18"/>
+        </w:rPr>
+        <w:t xml:space="preserve"> C</w:t>
+      </w:r>
+    </w:p>
+    <w:p>
+      <w:pPr>
+        <w:pStyle w:val="Normal"/>
+        <w:rPr/>
+      </w:pPr>
+      <w:r>
+        <w:rPr>
+          <w:rFonts w:ascii="Lucida Console" w:hAnsi="Lucida Console"/>
+          <w:color w:val="BF0000"/>
+          <w:sz w:val="18"/>
+        </w:rPr>
+        <w:t>|</w:t>
+      </w:r>
+      <w:r>
+        <w:rPr>
+          <w:rFonts w:ascii="Lucida Console" w:hAnsi="Lucida Console"/>
+          <w:color w:val="auto"/>
+          <w:sz w:val="18"/>
+        </w:rPr>
+        <w:t xml:space="preserve"> * </w:t>
+      </w:r>
+      <w:r>
+        <w:rPr>
+          <w:rFonts w:ascii="Lucida Console" w:hAnsi="Lucida Console"/>
+          <w:color w:val="BFBF00"/>
+          <w:sz w:val="18"/>
+        </w:rPr>
+        <w:t>5dd2f3d (</w:t>
+      </w:r>
+      <w:r>
+        <w:rPr>
+          <w:rFonts w:ascii="Lucida Console" w:hAnsi="Lucida Console"/>
+          <w:color w:val="40FF40"/>
+          <w:sz w:val="18"/>
+        </w:rPr>
+        <w:t>my_long_work</w:t>
+      </w:r>
+      <w:r>
+        <w:rPr>
+          <w:rFonts w:ascii="Lucida Console" w:hAnsi="Lucida Console"/>
+          <w:color w:val="BFBF00"/>
+          <w:sz w:val="18"/>
+        </w:rPr>
+        <w:t>)</w:t>
+      </w:r>
+      <w:r>
+        <w:rPr>
+          <w:rFonts w:ascii="Lucida Console" w:hAnsi="Lucida Console"/>
+          <w:color w:val="auto"/>
+          <w:sz w:val="18"/>
+        </w:rPr>
+        <w:t xml:space="preserve"> G</w:t>
+      </w:r>
+    </w:p>
+    <w:p>
+      <w:pPr>
+        <w:pStyle w:val="Normal"/>
+        <w:rPr/>
+      </w:pPr>
+      <w:r>
+        <w:rPr>
+          <w:rFonts w:ascii="Lucida Console" w:hAnsi="Lucida Console"/>
+          <w:color w:val="BF0000"/>
+          <w:sz w:val="18"/>
+        </w:rPr>
+        <w:t>|</w:t>
+      </w:r>
+      <w:r>
+        <w:rPr>
+          <w:rFonts w:ascii="Lucida Console" w:hAnsi="Lucida Console"/>
+          <w:color w:val="auto"/>
+          <w:sz w:val="18"/>
+        </w:rPr>
+        <w:t xml:space="preserve"> * </w:t>
+      </w:r>
+      <w:r>
+        <w:rPr>
+          <w:rFonts w:ascii="Lucida Console" w:hAnsi="Lucida Console"/>
+          <w:color w:val="BFBF00"/>
+          <w:sz w:val="18"/>
+        </w:rPr>
+        <w:t>16f2082</w:t>
+      </w:r>
+      <w:r>
+        <w:rPr>
+          <w:rFonts w:ascii="Lucida Console" w:hAnsi="Lucida Console"/>
+          <w:color w:val="auto"/>
+          <w:sz w:val="18"/>
+        </w:rPr>
+        <w:t xml:space="preserve"> F</w:t>
+      </w:r>
+    </w:p>
+    <w:p>
+      <w:pPr>
+        <w:pStyle w:val="Normal"/>
+        <w:rPr/>
+      </w:pPr>
+      <w:r>
+        <w:rPr>
+          <w:rFonts w:ascii="Lucida Console" w:hAnsi="Lucida Console"/>
+          <w:color w:val="BF0000"/>
+          <w:sz w:val="18"/>
+        </w:rPr>
+        <w:t>|</w:t>
+      </w:r>
+      <w:r>
+        <w:rPr>
+          <w:rFonts w:ascii="Lucida Console" w:hAnsi="Lucida Console"/>
+          <w:color w:val="auto"/>
+          <w:sz w:val="18"/>
+        </w:rPr>
+        <w:t xml:space="preserve"> * </w:t>
+      </w:r>
+      <w:r>
+        <w:rPr>
+          <w:rFonts w:ascii="Lucida Console" w:hAnsi="Lucida Console"/>
+          <w:color w:val="BFBF00"/>
+          <w:sz w:val="18"/>
+        </w:rPr>
+        <w:t>bb3d1de</w:t>
+      </w:r>
+      <w:r>
+        <w:rPr>
+          <w:rFonts w:ascii="Lucida Console" w:hAnsi="Lucida Console"/>
+          <w:color w:val="auto"/>
+          <w:sz w:val="18"/>
+        </w:rPr>
+        <w:t xml:space="preserve"> E</w:t>
+      </w:r>
+    </w:p>
+    <w:p>
+      <w:pPr>
+        <w:pStyle w:val="Normal"/>
+        <w:rPr/>
+      </w:pPr>
+      <w:r>
+        <w:rPr>
+          <w:rFonts w:ascii="Lucida Console" w:hAnsi="Lucida Console"/>
+          <w:color w:val="BF0000"/>
+          <w:sz w:val="18"/>
+        </w:rPr>
+        <w:t>|/</w:t>
+      </w:r>
+    </w:p>
+    <w:p>
+      <w:pPr>
+        <w:pStyle w:val="Normal"/>
+        <w:rPr/>
+      </w:pPr>
+      <w:r>
+        <w:rPr>
+          <w:rFonts w:ascii="Lucida Console" w:hAnsi="Lucida Console"/>
+          <w:color w:val="auto"/>
+          <w:sz w:val="18"/>
+        </w:rPr>
+        <w:t xml:space="preserve">* </w:t>
+      </w:r>
+      <w:r>
+        <w:rPr>
+          <w:rFonts w:ascii="Lucida Console" w:hAnsi="Lucida Console"/>
+          <w:color w:val="BFBF00"/>
+          <w:sz w:val="18"/>
+        </w:rPr>
+        <w:t>fb7bf56</w:t>
+      </w:r>
+      <w:r>
+        <w:rPr>
+          <w:rFonts w:ascii="Lucida Console" w:hAnsi="Lucida Console"/>
+          <w:color w:val="auto"/>
+          <w:sz w:val="18"/>
+        </w:rPr>
+        <w:t xml:space="preserve"> B</w:t>
+      </w:r>
+    </w:p>
+    <w:p>
+      <w:pPr>
+        <w:pStyle w:val="Normal"/>
+        <w:rPr/>
+      </w:pPr>
+      <w:r>
+        <w:rPr>
+          <w:rFonts w:ascii="Lucida Console" w:hAnsi="Lucida Console"/>
+          <w:color w:val="auto"/>
+          <w:sz w:val="18"/>
+        </w:rPr>
+        <w:t xml:space="preserve">* </w:t>
+      </w:r>
+      <w:r>
+        <w:rPr>
+          <w:rFonts w:ascii="Lucida Console" w:hAnsi="Lucida Console"/>
+          <w:color w:val="BFBF00"/>
+          <w:sz w:val="18"/>
+        </w:rPr>
+        <w:t>c558ff6</w:t>
+      </w:r>
+      <w:r>
+        <w:rPr>
+          <w:rFonts w:ascii="Lucida Console" w:hAnsi="Lucida Console"/>
+          <w:color w:val="auto"/>
+          <w:sz w:val="18"/>
+        </w:rPr>
+        <w:t xml:space="preserve"> A</w:t>
+      </w:r>
+    </w:p>
+    <w:p>
+      <w:pPr>
+        <w:pStyle w:val="Normal"/>
+        <w:ind w:left="0" w:hanging="0"/>
+        <w:jc w:val="left"/>
+        <w:rPr>
+          <w:rFonts w:ascii="Lucida Console" w:hAnsi="Lucida Console"/>
+          <w:color w:val="auto"/>
+          <w:sz w:val="18"/>
+        </w:rPr>
+      </w:pPr>
+      <w:r>
+        <w:rPr/>
+      </w:r>
+    </w:p>
+    <w:p>
+      <w:pPr>
+        <w:pStyle w:val="Normal"/>
+        <w:ind w:left="0" w:hanging="0"/>
+        <w:jc w:val="left"/>
+        <w:rPr>
+          <w:rFonts w:ascii="Lucida Console" w:hAnsi="Lucida Console"/>
+          <w:b/>
+          <w:b/>
+          <w:bCs/>
+          <w:color w:val="auto"/>
+          <w:sz w:val="18"/>
+        </w:rPr>
+      </w:pPr>
+      <w:r>
+        <w:rPr/>
       </w:r>
     </w:p>
     <w:sectPr>
-      <w:pgSz w:h="16834" w:w="11909"/>
-      <w:pgMar w:bottom="1440" w:top="1440" w:left="1440" w:right="1440" w:header="720" w:footer="720"/>
-      <w:pgNumType w:start="1"/>
+      <w:type w:val="nextPage"/>
+      <w:pgSz w:w="11906" w:h="16838"/>
+      <w:pgMar w:left="1440" w:right="1440" w:header="0" w:top="1440" w:footer="0" w:bottom="1440" w:gutter="0"/>
+      <w:pgNumType w:start="1" w:fmt="decimal"/>
+      <w:formProt w:val="false"/>
+      <w:textDirection w:val="lrTb"/>
+      <w:docGrid w:type="default" w:linePitch="100" w:charSpace="4096"/>
     </w:sectPr>
   </w:body>
 </w:document>
 </file>
 
 <file path=word/numbering.xml><?xml version="1.0" encoding="utf-8"?>
-<w:numbering xmlns:mc="http://schemas.openxmlformats.org/markup-compatibility/2006" xmlns:o="urn:schemas-microsoft-com:office:office" xmlns:r="http://schemas.openxmlformats.org/officeDocument/2006/relationships" xmlns:m="http://schemas.openxmlformats.org/officeDocument/2006/math" xmlns:v="urn:schemas-microsoft-com:vml" xmlns:wp="http://schemas.openxmlformats.org/drawingml/2006/wordprocessingDrawing" xmlns:w10="urn:schemas-microsoft-com:office:word" xmlns:w="http://schemas.openxmlformats.org/wordprocessingml/2006/main" xmlns:wne="http://schemas.microsoft.com/office/word/2006/wordml" xmlns:sl="http://schemas.openxmlformats.org/schemaLibrary/2006/main" xmlns:a="http://schemas.openxmlformats.org/drawingml/2006/main" xmlns:pic="http://schemas.openxmlformats.org/drawingml/2006/picture" xmlns:c="http://schemas.openxmlformats.org/drawingml/2006/chart" xmlns:lc="http://schemas.openxmlformats.org/drawingml/2006/lockedCanvas" xmlns:dgm="http://schemas.openxmlformats.org/drawingml/2006/diagram" xmlns:wps="http://schemas.microsoft.com/office/word/2010/wordprocessingShape" xmlns:wpg="http://schemas.microsoft.com/office/word/2010/wordprocessingGroup" xmlns:w14="http://schemas.microsoft.com/office/word/2010/wordml" xmlns:w15="http://schemas.microsoft.com/office/word/2012/wordml">
+<w:numbering xmlns:w="http://schemas.openxmlformats.org/wordprocessingml/2006/main" xmlns:o="urn:schemas-microsoft-com:office:office" xmlns:r="http://schemas.openxmlformats.org/officeDocument/2006/relationships" xmlns:v="urn:schemas-microsoft-com:vml">
   <w:abstractNum w:abstractNumId="1">
     <w:lvl w:ilvl="0">
       <w:start w:val="1"/>
@@ -325,134 +4508,353 @@
       </w:rPr>
     </w:lvl>
   </w:abstractNum>
+  <w:abstractNum w:abstractNumId="2">
+    <w:lvl w:ilvl="0">
+      <w:start w:val="1"/>
+      <w:numFmt w:val="none"/>
+      <w:suff w:val="nothing"/>
+      <w:lvlText w:val=""/>
+      <w:lvlJc w:val="left"/>
+      <w:pPr>
+        <w:ind w:left="0" w:hanging="0"/>
+      </w:pPr>
+    </w:lvl>
+    <w:lvl w:ilvl="1">
+      <w:start w:val="1"/>
+      <w:numFmt w:val="none"/>
+      <w:suff w:val="nothing"/>
+      <w:lvlText w:val=""/>
+      <w:lvlJc w:val="left"/>
+      <w:pPr>
+        <w:ind w:left="0" w:hanging="0"/>
+      </w:pPr>
+    </w:lvl>
+    <w:lvl w:ilvl="2">
+      <w:start w:val="1"/>
+      <w:numFmt w:val="none"/>
+      <w:suff w:val="nothing"/>
+      <w:lvlText w:val=""/>
+      <w:lvlJc w:val="left"/>
+      <w:pPr>
+        <w:ind w:left="0" w:hanging="0"/>
+      </w:pPr>
+    </w:lvl>
+    <w:lvl w:ilvl="3">
+      <w:start w:val="1"/>
+      <w:numFmt w:val="none"/>
+      <w:suff w:val="nothing"/>
+      <w:lvlText w:val=""/>
+      <w:lvlJc w:val="left"/>
+      <w:pPr>
+        <w:ind w:left="0" w:hanging="0"/>
+      </w:pPr>
+    </w:lvl>
+    <w:lvl w:ilvl="4">
+      <w:start w:val="1"/>
+      <w:numFmt w:val="none"/>
+      <w:suff w:val="nothing"/>
+      <w:lvlText w:val=""/>
+      <w:lvlJc w:val="left"/>
+      <w:pPr>
+        <w:ind w:left="0" w:hanging="0"/>
+      </w:pPr>
+    </w:lvl>
+    <w:lvl w:ilvl="5">
+      <w:start w:val="1"/>
+      <w:numFmt w:val="none"/>
+      <w:suff w:val="nothing"/>
+      <w:lvlText w:val=""/>
+      <w:lvlJc w:val="left"/>
+      <w:pPr>
+        <w:ind w:left="0" w:hanging="0"/>
+      </w:pPr>
+    </w:lvl>
+    <w:lvl w:ilvl="6">
+      <w:start w:val="1"/>
+      <w:numFmt w:val="none"/>
+      <w:suff w:val="nothing"/>
+      <w:lvlText w:val=""/>
+      <w:lvlJc w:val="left"/>
+      <w:pPr>
+        <w:ind w:left="0" w:hanging="0"/>
+      </w:pPr>
+    </w:lvl>
+    <w:lvl w:ilvl="7">
+      <w:start w:val="1"/>
+      <w:numFmt w:val="none"/>
+      <w:suff w:val="nothing"/>
+      <w:lvlText w:val=""/>
+      <w:lvlJc w:val="left"/>
+      <w:pPr>
+        <w:ind w:left="0" w:hanging="0"/>
+      </w:pPr>
+    </w:lvl>
+    <w:lvl w:ilvl="8">
+      <w:start w:val="1"/>
+      <w:numFmt w:val="none"/>
+      <w:suff w:val="nothing"/>
+      <w:lvlText w:val=""/>
+      <w:lvlJc w:val="left"/>
+      <w:pPr>
+        <w:ind w:left="0" w:hanging="0"/>
+      </w:pPr>
+    </w:lvl>
+  </w:abstractNum>
   <w:num w:numId="1">
     <w:abstractNumId w:val="1"/>
+  </w:num>
+  <w:num w:numId="2">
+    <w:abstractNumId w:val="2"/>
   </w:num>
 </w:numbering>
 </file>
 
 <file path=word/styles.xml><?xml version="1.0" encoding="utf-8"?>
-<w:styles xmlns:mc="http://schemas.openxmlformats.org/markup-compatibility/2006" xmlns:o="urn:schemas-microsoft-com:office:office" xmlns:r="http://schemas.openxmlformats.org/officeDocument/2006/relationships" xmlns:m="http://schemas.openxmlformats.org/officeDocument/2006/math" xmlns:v="urn:schemas-microsoft-com:vml" xmlns:wp="http://schemas.openxmlformats.org/drawingml/2006/wordprocessingDrawing" xmlns:w10="urn:schemas-microsoft-com:office:word" xmlns:w="http://schemas.openxmlformats.org/wordprocessingml/2006/main" xmlns:wne="http://schemas.microsoft.com/office/word/2006/wordml" xmlns:sl="http://schemas.openxmlformats.org/schemaLibrary/2006/main" xmlns:a="http://schemas.openxmlformats.org/drawingml/2006/main" xmlns:pic="http://schemas.openxmlformats.org/drawingml/2006/picture" xmlns:c="http://schemas.openxmlformats.org/drawingml/2006/chart" xmlns:lc="http://schemas.openxmlformats.org/drawingml/2006/lockedCanvas" xmlns:dgm="http://schemas.openxmlformats.org/drawingml/2006/diagram" xmlns:wps="http://schemas.microsoft.com/office/word/2010/wordprocessingShape" xmlns:wpg="http://schemas.microsoft.com/office/word/2010/wordprocessingGroup" xmlns:w14="http://schemas.microsoft.com/office/word/2010/wordml" xmlns:w15="http://schemas.microsoft.com/office/word/2012/wordml">
+<w:styles xmlns:w="http://schemas.openxmlformats.org/wordprocessingml/2006/main" xmlns:w14="http://schemas.microsoft.com/office/word/2010/wordml" xmlns:mc="http://schemas.openxmlformats.org/markup-compatibility/2006" mc:Ignorable="w14">
   <w:docDefaults>
     <w:rPrDefault>
       <w:rPr>
-        <w:rFonts w:ascii="Arial" w:cs="Arial" w:eastAsia="Arial" w:hAnsi="Arial"/>
-        <w:sz w:val="22"/>
+        <w:rFonts w:ascii="Arial" w:hAnsi="Arial" w:eastAsia="Arial" w:cs="Arial"/>
         <w:szCs w:val="22"/>
-        <w:lang w:val="fr"/>
+        <w:lang w:val="fr-FR" w:eastAsia="zh-CN" w:bidi="hi-IN"/>
       </w:rPr>
     </w:rPrDefault>
     <w:pPrDefault>
-      <w:pPr>
-        <w:spacing w:line="276" w:lineRule="auto"/>
-      </w:pPr>
+      <w:pPr/>
     </w:pPrDefault>
   </w:docDefaults>
-  <w:style w:type="paragraph" w:styleId="Normal" w:default="1">
-    <w:name w:val="normal"/>
-  </w:style>
-  <w:style w:type="table" w:styleId="TableNormal" w:default="1">
-    <w:name w:val="Table Normal"/>
+  <w:style w:type="paragraph" w:styleId="Normal">
+    <w:name w:val="Normal"/>
+    <w:qFormat/>
+    <w:pPr>
+      <w:widowControl/>
+      <w:bidi w:val="0"/>
+      <w:spacing w:lineRule="auto" w:line="276"/>
+      <w:jc w:val="left"/>
+    </w:pPr>
+    <w:rPr>
+      <w:rFonts w:ascii="Arial" w:hAnsi="Arial" w:eastAsia="Arial" w:cs="Arial"/>
+      <w:color w:val="auto"/>
+      <w:kern w:val="0"/>
+      <w:sz w:val="22"/>
+      <w:szCs w:val="22"/>
+      <w:lang w:val="fr-FR" w:eastAsia="zh-CN" w:bidi="hi-IN"/>
+    </w:rPr>
   </w:style>
   <w:style w:type="paragraph" w:styleId="Heading1">
-    <w:name w:val="heading 1"/>
-    <w:basedOn w:val="Normal"/>
-    <w:next w:val="Normal"/>
+    <w:name w:val="Heading 1"/>
+    <w:next w:val="LOnormal"/>
+    <w:qFormat/>
     <w:pPr>
-      <w:keepNext w:val="1"/>
-      <w:keepLines w:val="1"/>
-      <w:spacing w:after="120" w:before="400" w:lineRule="auto"/>
+      <w:keepNext w:val="true"/>
+      <w:keepLines/>
+      <w:widowControl/>
+      <w:bidi w:val="0"/>
+      <w:spacing w:lineRule="auto" w:line="240" w:before="400" w:after="120"/>
+      <w:jc w:val="left"/>
     </w:pPr>
     <w:rPr>
+      <w:rFonts w:ascii="Arial" w:hAnsi="Arial" w:eastAsia="Arial" w:cs="Arial"/>
+      <w:color w:val="auto"/>
+      <w:kern w:val="0"/>
       <w:sz w:val="40"/>
       <w:szCs w:val="40"/>
+      <w:lang w:val="fr-FR" w:eastAsia="zh-CN" w:bidi="hi-IN"/>
     </w:rPr>
   </w:style>
   <w:style w:type="paragraph" w:styleId="Heading2">
-    <w:name w:val="heading 2"/>
-    <w:basedOn w:val="Normal"/>
-    <w:next w:val="Normal"/>
+    <w:name w:val="Heading 2"/>
+    <w:next w:val="LOnormal"/>
+    <w:qFormat/>
     <w:pPr>
-      <w:keepNext w:val="1"/>
-      <w:keepLines w:val="1"/>
-      <w:spacing w:after="120" w:before="360" w:lineRule="auto"/>
+      <w:keepNext w:val="true"/>
+      <w:keepLines/>
+      <w:widowControl/>
+      <w:bidi w:val="0"/>
+      <w:spacing w:lineRule="auto" w:line="240" w:before="360" w:after="120"/>
+      <w:jc w:val="left"/>
     </w:pPr>
     <w:rPr>
-      <w:b w:val="0"/>
+      <w:rFonts w:ascii="Arial" w:hAnsi="Arial" w:eastAsia="Arial" w:cs="Arial"/>
+      <w:b w:val="false"/>
+      <w:color w:val="auto"/>
+      <w:kern w:val="0"/>
       <w:sz w:val="32"/>
       <w:szCs w:val="32"/>
+      <w:lang w:val="fr-FR" w:eastAsia="zh-CN" w:bidi="hi-IN"/>
     </w:rPr>
   </w:style>
   <w:style w:type="paragraph" w:styleId="Heading3">
-    <w:name w:val="heading 3"/>
-    <w:basedOn w:val="Normal"/>
-    <w:next w:val="Normal"/>
+    <w:name w:val="Heading 3"/>
+    <w:next w:val="LOnormal"/>
+    <w:qFormat/>
     <w:pPr>
-      <w:keepNext w:val="1"/>
-      <w:keepLines w:val="1"/>
-      <w:spacing w:after="80" w:before="320" w:lineRule="auto"/>
+      <w:keepNext w:val="true"/>
+      <w:keepLines/>
+      <w:widowControl/>
+      <w:bidi w:val="0"/>
+      <w:spacing w:lineRule="auto" w:line="240" w:before="320" w:after="80"/>
+      <w:jc w:val="left"/>
     </w:pPr>
     <w:rPr>
-      <w:b w:val="0"/>
+      <w:rFonts w:ascii="Arial" w:hAnsi="Arial" w:eastAsia="Arial" w:cs="Arial"/>
+      <w:b w:val="false"/>
       <w:color w:val="434343"/>
+      <w:kern w:val="0"/>
+      <w:sz w:val="28"/>
+      <w:szCs w:val="28"/>
+      <w:lang w:val="fr-FR" w:eastAsia="zh-CN" w:bidi="hi-IN"/>
+    </w:rPr>
+  </w:style>
+  <w:style w:type="paragraph" w:styleId="Heading4">
+    <w:name w:val="Heading 4"/>
+    <w:next w:val="LOnormal"/>
+    <w:qFormat/>
+    <w:pPr>
+      <w:keepNext w:val="true"/>
+      <w:keepLines/>
+      <w:widowControl/>
+      <w:bidi w:val="0"/>
+      <w:spacing w:lineRule="auto" w:line="240" w:before="280" w:after="80"/>
+      <w:jc w:val="left"/>
+    </w:pPr>
+    <w:rPr>
+      <w:rFonts w:ascii="Arial" w:hAnsi="Arial" w:eastAsia="Arial" w:cs="Arial"/>
+      <w:color w:val="666666"/>
+      <w:kern w:val="0"/>
+      <w:sz w:val="24"/>
+      <w:szCs w:val="24"/>
+      <w:lang w:val="fr-FR" w:eastAsia="zh-CN" w:bidi="hi-IN"/>
+    </w:rPr>
+  </w:style>
+  <w:style w:type="paragraph" w:styleId="Heading5">
+    <w:name w:val="Heading 5"/>
+    <w:next w:val="LOnormal"/>
+    <w:qFormat/>
+    <w:pPr>
+      <w:keepNext w:val="true"/>
+      <w:keepLines/>
+      <w:widowControl/>
+      <w:bidi w:val="0"/>
+      <w:spacing w:lineRule="auto" w:line="240" w:before="240" w:after="80"/>
+      <w:jc w:val="left"/>
+    </w:pPr>
+    <w:rPr>
+      <w:rFonts w:ascii="Arial" w:hAnsi="Arial" w:eastAsia="Arial" w:cs="Arial"/>
+      <w:color w:val="666666"/>
+      <w:kern w:val="0"/>
+      <w:sz w:val="22"/>
+      <w:szCs w:val="22"/>
+      <w:lang w:val="fr-FR" w:eastAsia="zh-CN" w:bidi="hi-IN"/>
+    </w:rPr>
+  </w:style>
+  <w:style w:type="paragraph" w:styleId="Heading6">
+    <w:name w:val="Heading 6"/>
+    <w:next w:val="LOnormal"/>
+    <w:qFormat/>
+    <w:pPr>
+      <w:keepNext w:val="true"/>
+      <w:keepLines/>
+      <w:widowControl/>
+      <w:bidi w:val="0"/>
+      <w:spacing w:lineRule="auto" w:line="240" w:before="240" w:after="80"/>
+      <w:jc w:val="left"/>
+    </w:pPr>
+    <w:rPr>
+      <w:rFonts w:ascii="Arial" w:hAnsi="Arial" w:eastAsia="Arial" w:cs="Arial"/>
+      <w:i/>
+      <w:color w:val="666666"/>
+      <w:kern w:val="0"/>
+      <w:sz w:val="22"/>
+      <w:szCs w:val="22"/>
+      <w:lang w:val="fr-FR" w:eastAsia="zh-CN" w:bidi="hi-IN"/>
+    </w:rPr>
+  </w:style>
+  <w:style w:type="paragraph" w:styleId="Heading">
+    <w:name w:val="Heading"/>
+    <w:basedOn w:val="Normal"/>
+    <w:next w:val="TextBody"/>
+    <w:qFormat/>
+    <w:pPr>
+      <w:keepNext w:val="true"/>
+      <w:spacing w:before="240" w:after="120"/>
+    </w:pPr>
+    <w:rPr>
+      <w:rFonts w:ascii="Liberation Sans" w:hAnsi="Liberation Sans" w:eastAsia="Microsoft YaHei" w:cs="Arial"/>
       <w:sz w:val="28"/>
       <w:szCs w:val="28"/>
     </w:rPr>
   </w:style>
-  <w:style w:type="paragraph" w:styleId="Heading4">
-    <w:name w:val="heading 4"/>
+  <w:style w:type="paragraph" w:styleId="TextBody">
+    <w:name w:val="Body Text"/>
     <w:basedOn w:val="Normal"/>
-    <w:next w:val="Normal"/>
     <w:pPr>
-      <w:keepNext w:val="1"/>
-      <w:keepLines w:val="1"/>
-      <w:spacing w:after="80" w:before="280" w:lineRule="auto"/>
+      <w:spacing w:lineRule="auto" w:line="276" w:before="0" w:after="140"/>
+    </w:pPr>
+    <w:rPr/>
+  </w:style>
+  <w:style w:type="paragraph" w:styleId="List">
+    <w:name w:val="List"/>
+    <w:basedOn w:val="TextBody"/>
+    <w:pPr/>
+    <w:rPr>
+      <w:rFonts w:cs="Arial"/>
+    </w:rPr>
+  </w:style>
+  <w:style w:type="paragraph" w:styleId="Caption">
+    <w:name w:val="Caption"/>
+    <w:basedOn w:val="Normal"/>
+    <w:qFormat/>
+    <w:pPr>
+      <w:suppressLineNumbers/>
+      <w:spacing w:before="120" w:after="120"/>
     </w:pPr>
     <w:rPr>
-      <w:color w:val="666666"/>
+      <w:rFonts w:cs="Arial"/>
+      <w:i/>
+      <w:iCs/>
       <w:sz w:val="24"/>
       <w:szCs w:val="24"/>
     </w:rPr>
   </w:style>
-  <w:style w:type="paragraph" w:styleId="Heading5">
-    <w:name w:val="heading 5"/>
+  <w:style w:type="paragraph" w:styleId="Index">
+    <w:name w:val="Index"/>
     <w:basedOn w:val="Normal"/>
-    <w:next w:val="Normal"/>
+    <w:qFormat/>
     <w:pPr>
-      <w:keepNext w:val="1"/>
-      <w:keepLines w:val="1"/>
-      <w:spacing w:after="80" w:before="240" w:lineRule="auto"/>
+      <w:suppressLineNumbers/>
     </w:pPr>
     <w:rPr>
-      <w:color w:val="666666"/>
+      <w:rFonts w:cs="Arial"/>
+    </w:rPr>
+  </w:style>
+  <w:style w:type="paragraph" w:styleId="LOnormal" w:default="1">
+    <w:name w:val="LO-normal"/>
+    <w:qFormat/>
+    <w:pPr>
+      <w:widowControl/>
+      <w:bidi w:val="0"/>
+      <w:spacing w:lineRule="auto" w:line="276"/>
+      <w:jc w:val="left"/>
+    </w:pPr>
+    <w:rPr>
+      <w:rFonts w:ascii="Arial" w:hAnsi="Arial" w:eastAsia="Arial" w:cs="Arial"/>
+      <w:color w:val="auto"/>
+      <w:kern w:val="0"/>
       <w:sz w:val="22"/>
       <w:szCs w:val="22"/>
-    </w:rPr>
-  </w:style>
-  <w:style w:type="paragraph" w:styleId="Heading6">
-    <w:name w:val="heading 6"/>
-    <w:basedOn w:val="Normal"/>
-    <w:next w:val="Normal"/>
-    <w:pPr>
-      <w:keepNext w:val="1"/>
-      <w:keepLines w:val="1"/>
-      <w:spacing w:after="80" w:before="240" w:lineRule="auto"/>
-    </w:pPr>
-    <w:rPr>
-      <w:i w:val="1"/>
-      <w:color w:val="666666"/>
-      <w:sz w:val="22"/>
-      <w:szCs w:val="22"/>
+      <w:lang w:val="fr-FR" w:eastAsia="zh-CN" w:bidi="hi-IN"/>
     </w:rPr>
   </w:style>
   <w:style w:type="paragraph" w:styleId="Title">
     <w:name w:val="Title"/>
-    <w:basedOn w:val="Normal"/>
-    <w:next w:val="Normal"/>
+    <w:basedOn w:val="LOnormal"/>
+    <w:next w:val="LOnormal"/>
+    <w:qFormat/>
     <w:pPr>
-      <w:keepNext w:val="1"/>
-      <w:keepLines w:val="1"/>
-      <w:spacing w:after="60" w:before="0" w:lineRule="auto"/>
+      <w:keepNext w:val="true"/>
+      <w:keepLines/>
+      <w:spacing w:lineRule="auto" w:line="240" w:before="0" w:after="60"/>
     </w:pPr>
     <w:rPr>
       <w:sz w:val="52"/>
@@ -461,20 +4863,24 @@
   </w:style>
   <w:style w:type="paragraph" w:styleId="Subtitle">
     <w:name w:val="Subtitle"/>
-    <w:basedOn w:val="Normal"/>
-    <w:next w:val="Normal"/>
+    <w:basedOn w:val="LOnormal"/>
+    <w:next w:val="LOnormal"/>
+    <w:qFormat/>
     <w:pPr>
-      <w:keepNext w:val="1"/>
-      <w:keepLines w:val="1"/>
-      <w:spacing w:after="320" w:before="0" w:lineRule="auto"/>
+      <w:keepNext w:val="true"/>
+      <w:keepLines/>
+      <w:spacing w:lineRule="auto" w:line="240" w:before="0" w:after="320"/>
     </w:pPr>
     <w:rPr>
-      <w:rFonts w:ascii="Arial" w:cs="Arial" w:eastAsia="Arial" w:hAnsi="Arial"/>
-      <w:i w:val="0"/>
+      <w:rFonts w:ascii="Arial" w:hAnsi="Arial" w:eastAsia="Arial" w:cs="Arial"/>
+      <w:i w:val="false"/>
       <w:color w:val="666666"/>
       <w:sz w:val="30"/>
       <w:szCs w:val="30"/>
     </w:rPr>
+  </w:style>
+  <w:style w:type="table" w:default="1" w:styleId="TableNormal">
+    <w:name w:val="Table Normal"/>
   </w:style>
 </w:styles>
 </file>
